--- a/Техническое_задание_для_биллинга.docx
+++ b/Техническое_задание_для_биллинга.docx
@@ -326,7 +326,31 @@
           <w:sz w:val="28"/>
           <w:shd w:fill="auto" w:val="clear"/>
         </w:rPr>
-        <w:t xml:space="preserve">Пароль абонента “password”: “…”,</w:t>
+        <w:t xml:space="preserve">Пароль абонента “</w:t>
+      </w:r>
+      <w:r>
+        <w:rPr>
+          <w:rFonts w:ascii="Times New Roman" w:hAnsi="Times New Roman" w:cs="Times New Roman" w:eastAsia="Times New Roman"/>
+          <w:i/>
+          <w:color w:val="auto"/>
+          <w:spacing w:val="0"/>
+          <w:position w:val="0"/>
+          <w:sz w:val="28"/>
+          <w:shd w:fill="auto" w:val="clear"/>
+        </w:rPr>
+        <w:t xml:space="preserve">user_</w:t>
+      </w:r>
+      <w:r>
+        <w:rPr>
+          <w:rFonts w:ascii="Times New Roman" w:hAnsi="Times New Roman" w:cs="Times New Roman" w:eastAsia="Times New Roman"/>
+          <w:i/>
+          <w:color w:val="auto"/>
+          <w:spacing w:val="0"/>
+          <w:position w:val="0"/>
+          <w:sz w:val="28"/>
+          <w:shd w:fill="auto" w:val="clear"/>
+        </w:rPr>
+        <w:t xml:space="preserve">password”: “…”,</w:t>
       </w:r>
     </w:p>
     <w:p>

--- a/Техническое_задание_для_биллинга.docx
+++ b/Техническое_задание_для_биллинга.docx
@@ -326,31 +326,7 @@
           <w:sz w:val="28"/>
           <w:shd w:fill="auto" w:val="clear"/>
         </w:rPr>
-        <w:t xml:space="preserve">Пароль абонента “</w:t>
-      </w:r>
-      <w:r>
-        <w:rPr>
-          <w:rFonts w:ascii="Times New Roman" w:hAnsi="Times New Roman" w:cs="Times New Roman" w:eastAsia="Times New Roman"/>
-          <w:i/>
-          <w:color w:val="auto"/>
-          <w:spacing w:val="0"/>
-          <w:position w:val="0"/>
-          <w:sz w:val="28"/>
-          <w:shd w:fill="auto" w:val="clear"/>
-        </w:rPr>
-        <w:t xml:space="preserve">user_</w:t>
-      </w:r>
-      <w:r>
-        <w:rPr>
-          <w:rFonts w:ascii="Times New Roman" w:hAnsi="Times New Roman" w:cs="Times New Roman" w:eastAsia="Times New Roman"/>
-          <w:i/>
-          <w:color w:val="auto"/>
-          <w:spacing w:val="0"/>
-          <w:position w:val="0"/>
-          <w:sz w:val="28"/>
-          <w:shd w:fill="auto" w:val="clear"/>
-        </w:rPr>
-        <w:t xml:space="preserve">password”: “…”,</w:t>
+        <w:t xml:space="preserve">Пароль абонента “user_password”: “…”,</w:t>
       </w:r>
     </w:p>
     <w:p>
@@ -519,6 +495,253 @@
           <w:shd w:fill="auto" w:val="clear"/>
         </w:rPr>
         <w:t xml:space="preserve">Статус договора абонента "status_contract": "..."</w:t>
+      </w:r>
+    </w:p>
+    <w:p>
+      <w:pPr>
+        <w:spacing w:before="0" w:after="160" w:line="259"/>
+        <w:ind w:right="0" w:left="0" w:firstLine="0"/>
+        <w:jc w:val="left"/>
+        <w:rPr>
+          <w:rFonts w:ascii="Times New Roman" w:hAnsi="Times New Roman" w:cs="Times New Roman" w:eastAsia="Times New Roman"/>
+          <w:i/>
+          <w:color w:val="auto"/>
+          <w:spacing w:val="0"/>
+          <w:position w:val="0"/>
+          <w:sz w:val="28"/>
+          <w:shd w:fill="auto" w:val="clear"/>
+        </w:rPr>
+      </w:pPr>
+      <w:r>
+        <w:rPr>
+          <w:rFonts w:ascii="Times New Roman" w:hAnsi="Times New Roman" w:cs="Times New Roman" w:eastAsia="Times New Roman"/>
+          <w:color w:val="auto"/>
+          <w:spacing w:val="0"/>
+          <w:position w:val="0"/>
+          <w:sz w:val="28"/>
+          <w:shd w:fill="auto" w:val="clear"/>
+        </w:rPr>
+        <w:t xml:space="preserve">Для добавления вышеприведенных данных используется </w:t>
+      </w:r>
+      <w:r>
+        <w:rPr>
+          <w:rFonts w:ascii="Times New Roman" w:hAnsi="Times New Roman" w:cs="Times New Roman" w:eastAsia="Times New Roman"/>
+          <w:color w:val="auto"/>
+          <w:spacing w:val="0"/>
+          <w:position w:val="0"/>
+          <w:sz w:val="28"/>
+          <w:shd w:fill="auto" w:val="clear"/>
+        </w:rPr>
+        <w:t xml:space="preserve">Post Http</w:t>
+      </w:r>
+      <w:r>
+        <w:rPr>
+          <w:rFonts w:ascii="Times New Roman" w:hAnsi="Times New Roman" w:cs="Times New Roman" w:eastAsia="Times New Roman"/>
+          <w:color w:val="auto"/>
+          <w:spacing w:val="0"/>
+          <w:position w:val="0"/>
+          <w:sz w:val="28"/>
+          <w:shd w:fill="auto" w:val="clear"/>
+        </w:rPr>
+        <w:t xml:space="preserve">-запрос </w:t>
+      </w:r>
+      <w:hyperlink xmlns:r="http://schemas.openxmlformats.org/officeDocument/2006/relationships" r:id="docRId0">
+        <w:r>
+          <w:rPr>
+            <w:rFonts w:ascii="Times New Roman" w:hAnsi="Times New Roman" w:cs="Times New Roman" w:eastAsia="Times New Roman"/>
+            <w:color w:val="0000FF"/>
+            <w:spacing w:val="0"/>
+            <w:position w:val="0"/>
+            <w:sz w:val="28"/>
+            <w:u w:val="single"/>
+            <w:shd w:fill="auto" w:val="clear"/>
+          </w:rPr>
+          <w:t xml:space="preserve">http://127.0.0.1:8000/add_client</w:t>
+        </w:r>
+      </w:hyperlink>
+      <w:r>
+        <w:rPr>
+          <w:rFonts w:ascii="Times New Roman" w:hAnsi="Times New Roman" w:cs="Times New Roman" w:eastAsia="Times New Roman"/>
+          <w:color w:val="auto"/>
+          <w:spacing w:val="0"/>
+          <w:position w:val="0"/>
+          <w:sz w:val="28"/>
+          <w:shd w:fill="auto" w:val="clear"/>
+        </w:rPr>
+        <w:t xml:space="preserve">, в теле которого должна быть вышеперечисленная информация об абоненте в формате </w:t>
+      </w:r>
+      <w:r>
+        <w:rPr>
+          <w:rFonts w:ascii="Times New Roman" w:hAnsi="Times New Roman" w:cs="Times New Roman" w:eastAsia="Times New Roman"/>
+          <w:color w:val="auto"/>
+          <w:spacing w:val="0"/>
+          <w:position w:val="0"/>
+          <w:sz w:val="28"/>
+          <w:shd w:fill="auto" w:val="clear"/>
+        </w:rPr>
+        <w:t xml:space="preserve">Json</w:t>
+      </w:r>
+      <w:r>
+        <w:rPr>
+          <w:rFonts w:ascii="Times New Roman" w:hAnsi="Times New Roman" w:cs="Times New Roman" w:eastAsia="Times New Roman"/>
+          <w:color w:val="auto"/>
+          <w:spacing w:val="0"/>
+          <w:position w:val="0"/>
+          <w:sz w:val="28"/>
+          <w:shd w:fill="auto" w:val="clear"/>
+        </w:rPr>
+        <w:t xml:space="preserve">, в том порядке, в котором они перечислены выше. Пары </w:t>
+      </w:r>
+      <w:r>
+        <w:rPr>
+          <w:rFonts w:ascii="Times New Roman" w:hAnsi="Times New Roman" w:cs="Times New Roman" w:eastAsia="Times New Roman"/>
+          <w:i/>
+          <w:color w:val="auto"/>
+          <w:spacing w:val="0"/>
+          <w:position w:val="0"/>
+          <w:sz w:val="28"/>
+          <w:shd w:fill="auto" w:val="clear"/>
+        </w:rPr>
+        <w:t xml:space="preserve">patronymic (отчество абонента)</w:t>
+      </w:r>
+      <w:r>
+        <w:rPr>
+          <w:rFonts w:ascii="Times New Roman" w:hAnsi="Times New Roman" w:cs="Times New Roman" w:eastAsia="Times New Roman"/>
+          <w:i/>
+          <w:color w:val="auto"/>
+          <w:spacing w:val="0"/>
+          <w:position w:val="0"/>
+          <w:sz w:val="28"/>
+          <w:shd w:fill="auto" w:val="clear"/>
+        </w:rPr>
+        <w:t xml:space="preserve">,</w:t>
+      </w:r>
+      <w:r>
+        <w:rPr>
+          <w:rFonts w:ascii="Times New Roman" w:hAnsi="Times New Roman" w:cs="Times New Roman" w:eastAsia="Times New Roman"/>
+          <w:i/>
+          <w:color w:val="auto"/>
+          <w:spacing w:val="0"/>
+          <w:position w:val="0"/>
+          <w:sz w:val="28"/>
+          <w:shd w:fill="auto" w:val="clear"/>
+        </w:rPr>
+        <w:t xml:space="preserve">entrance_number</w:t>
+      </w:r>
+      <w:r>
+        <w:rPr>
+          <w:rFonts w:ascii="Times New Roman" w:hAnsi="Times New Roman" w:cs="Times New Roman" w:eastAsia="Times New Roman"/>
+          <w:i/>
+          <w:color w:val="auto"/>
+          <w:spacing w:val="0"/>
+          <w:position w:val="0"/>
+          <w:sz w:val="28"/>
+          <w:shd w:fill="auto" w:val="clear"/>
+        </w:rPr>
+        <w:t xml:space="preserve">(</w:t>
+      </w:r>
+      <w:r>
+        <w:rPr>
+          <w:rFonts w:ascii="Times New Roman" w:hAnsi="Times New Roman" w:cs="Times New Roman" w:eastAsia="Times New Roman"/>
+          <w:i/>
+          <w:color w:val="auto"/>
+          <w:spacing w:val="0"/>
+          <w:position w:val="0"/>
+          <w:sz w:val="28"/>
+          <w:shd w:fill="auto" w:val="clear"/>
+        </w:rPr>
+        <w:t xml:space="preserve">номер подъезда абонента </w:t>
+      </w:r>
+      <w:r>
+        <w:rPr>
+          <w:rFonts w:ascii="Times New Roman" w:hAnsi="Times New Roman" w:cs="Times New Roman" w:eastAsia="Times New Roman"/>
+          <w:i/>
+          <w:color w:val="auto"/>
+          <w:spacing w:val="0"/>
+          <w:position w:val="0"/>
+          <w:sz w:val="28"/>
+          <w:shd w:fill="auto" w:val="clear"/>
+        </w:rPr>
+        <w:t xml:space="preserve">),</w:t>
+      </w:r>
+      <w:r>
+        <w:rPr>
+          <w:rFonts w:ascii="Times New Roman" w:hAnsi="Times New Roman" w:cs="Times New Roman" w:eastAsia="Times New Roman"/>
+          <w:i/>
+          <w:color w:val="auto"/>
+          <w:spacing w:val="0"/>
+          <w:position w:val="0"/>
+          <w:sz w:val="28"/>
+          <w:shd w:fill="auto" w:val="clear"/>
+        </w:rPr>
+        <w:t xml:space="preserve"> </w:t>
+      </w:r>
+      <w:r>
+        <w:rPr>
+          <w:rFonts w:ascii="Times New Roman" w:hAnsi="Times New Roman" w:cs="Times New Roman" w:eastAsia="Times New Roman"/>
+          <w:color w:val="auto"/>
+          <w:spacing w:val="0"/>
+          <w:position w:val="0"/>
+          <w:sz w:val="28"/>
+          <w:shd w:fill="auto" w:val="clear"/>
+        </w:rPr>
+        <w:t xml:space="preserve"> </w:t>
+      </w:r>
+      <w:r>
+        <w:rPr>
+          <w:rFonts w:ascii="Times New Roman" w:hAnsi="Times New Roman" w:cs="Times New Roman" w:eastAsia="Times New Roman"/>
+          <w:i/>
+          <w:color w:val="auto"/>
+          <w:spacing w:val="0"/>
+          <w:position w:val="0"/>
+          <w:sz w:val="28"/>
+          <w:shd w:fill="auto" w:val="clear"/>
+        </w:rPr>
+        <w:t xml:space="preserve">status_contract(Статус договора абонента )</w:t>
+      </w:r>
+      <w:r>
+        <w:rPr>
+          <w:rFonts w:ascii="Times New Roman" w:hAnsi="Times New Roman" w:cs="Times New Roman" w:eastAsia="Times New Roman"/>
+          <w:color w:val="auto"/>
+          <w:spacing w:val="0"/>
+          <w:position w:val="0"/>
+          <w:sz w:val="28"/>
+          <w:shd w:fill="auto" w:val="clear"/>
+        </w:rPr>
+        <w:t xml:space="preserve">могут быть </w:t>
+      </w:r>
+      <w:r>
+        <w:rPr>
+          <w:rFonts w:ascii="Times New Roman" w:hAnsi="Times New Roman" w:cs="Times New Roman" w:eastAsia="Times New Roman"/>
+          <w:color w:val="auto"/>
+          <w:spacing w:val="0"/>
+          <w:position w:val="0"/>
+          <w:sz w:val="28"/>
+          <w:shd w:fill="auto" w:val="clear"/>
+        </w:rPr>
+        <w:t xml:space="preserve">Null</w:t>
+      </w:r>
+      <w:r>
+        <w:rPr>
+          <w:rFonts w:ascii="Times New Roman" w:hAnsi="Times New Roman" w:cs="Times New Roman" w:eastAsia="Times New Roman"/>
+          <w:color w:val="auto"/>
+          <w:spacing w:val="0"/>
+          <w:position w:val="0"/>
+          <w:sz w:val="28"/>
+          <w:shd w:fill="auto" w:val="clear"/>
+        </w:rPr>
+        <w:t xml:space="preserve">, все остальные не </w:t>
+      </w:r>
+      <w:r>
+        <w:rPr>
+          <w:rFonts w:ascii="Times New Roman" w:hAnsi="Times New Roman" w:cs="Times New Roman" w:eastAsia="Times New Roman"/>
+          <w:color w:val="auto"/>
+          <w:spacing w:val="0"/>
+          <w:position w:val="0"/>
+          <w:sz w:val="28"/>
+          <w:shd w:fill="auto" w:val="clear"/>
+        </w:rPr>
+        <w:t xml:space="preserve">Null.</w:t>
       </w:r>
     </w:p>
     <w:p>

--- a/Техническое_задание_для_биллинга.docx
+++ b/Техническое_задание_для_биллинга.docx
@@ -804,6 +804,228 @@
           <w:sz w:val="28"/>
           <w:shd w:fill="auto" w:val="clear"/>
         </w:rPr>
+        <w:t xml:space="preserve">Для добавления обновленных данных используется </w:t>
+      </w:r>
+      <w:r>
+        <w:rPr>
+          <w:rFonts w:ascii="Times New Roman" w:hAnsi="Times New Roman" w:cs="Times New Roman" w:eastAsia="Times New Roman"/>
+          <w:color w:val="auto"/>
+          <w:spacing w:val="0"/>
+          <w:position w:val="0"/>
+          <w:sz w:val="28"/>
+          <w:shd w:fill="auto" w:val="clear"/>
+        </w:rPr>
+        <w:t xml:space="preserve">Put Http-</w:t>
+      </w:r>
+      <w:r>
+        <w:rPr>
+          <w:rFonts w:ascii="Times New Roman" w:hAnsi="Times New Roman" w:cs="Times New Roman" w:eastAsia="Times New Roman"/>
+          <w:color w:val="auto"/>
+          <w:spacing w:val="0"/>
+          <w:position w:val="0"/>
+          <w:sz w:val="28"/>
+          <w:shd w:fill="auto" w:val="clear"/>
+        </w:rPr>
+        <w:t xml:space="preserve">запрос</w:t>
+      </w:r>
+    </w:p>
+    <w:p>
+      <w:pPr>
+        <w:spacing w:before="0" w:after="160" w:line="259"/>
+        <w:ind w:right="0" w:left="0" w:firstLine="0"/>
+        <w:jc w:val="left"/>
+        <w:rPr>
+          <w:rFonts w:ascii="Times New Roman" w:hAnsi="Times New Roman" w:cs="Times New Roman" w:eastAsia="Times New Roman"/>
+          <w:color w:val="auto"/>
+          <w:spacing w:val="0"/>
+          <w:position w:val="0"/>
+          <w:sz w:val="28"/>
+          <w:shd w:fill="auto" w:val="clear"/>
+        </w:rPr>
+      </w:pPr>
+      <w:hyperlink xmlns:r="http://schemas.openxmlformats.org/officeDocument/2006/relationships" r:id="docRId1">
+        <w:r>
+          <w:rPr>
+            <w:rFonts w:ascii="Times New Roman" w:hAnsi="Times New Roman" w:cs="Times New Roman" w:eastAsia="Times New Roman"/>
+            <w:color w:val="0000FF"/>
+            <w:spacing w:val="0"/>
+            <w:position w:val="0"/>
+            <w:sz w:val="28"/>
+            <w:u w:val="single"/>
+            <w:shd w:fill="auto" w:val="clear"/>
+          </w:rPr>
+          <w:t xml:space="preserve">http://127.0.0.1:8000/update_client_information/</w:t>
+        </w:r>
+        <w:r>
+          <w:rPr>
+            <w:rFonts w:ascii="Times New Roman" w:hAnsi="Times New Roman" w:cs="Times New Roman" w:eastAsia="Times New Roman"/>
+            <w:color w:val="0000FF"/>
+            <w:spacing w:val="0"/>
+            <w:position w:val="0"/>
+            <w:sz w:val="28"/>
+            <w:u w:val="single"/>
+            <w:shd w:fill="auto" w:val="clear"/>
+          </w:rPr>
+          <w:t xml:space="preserve">{id}</w:t>
+        </w:r>
+      </w:hyperlink>
+      <w:r>
+        <w:rPr>
+          <w:rFonts w:ascii="Times New Roman" w:hAnsi="Times New Roman" w:cs="Times New Roman" w:eastAsia="Times New Roman"/>
+          <w:color w:val="auto"/>
+          <w:spacing w:val="0"/>
+          <w:position w:val="0"/>
+          <w:sz w:val="28"/>
+          <w:shd w:fill="auto" w:val="clear"/>
+        </w:rPr>
+        <w:t xml:space="preserve"> , </w:t>
+      </w:r>
+      <w:r>
+        <w:rPr>
+          <w:rFonts w:ascii="Times New Roman" w:hAnsi="Times New Roman" w:cs="Times New Roman" w:eastAsia="Times New Roman"/>
+          <w:color w:val="auto"/>
+          <w:spacing w:val="0"/>
+          <w:position w:val="0"/>
+          <w:sz w:val="28"/>
+          <w:shd w:fill="auto" w:val="clear"/>
+        </w:rPr>
+        <w:t xml:space="preserve">где </w:t>
+      </w:r>
+      <w:r>
+        <w:rPr>
+          <w:rFonts w:ascii="Times New Roman" w:hAnsi="Times New Roman" w:cs="Times New Roman" w:eastAsia="Times New Roman"/>
+          <w:color w:val="auto"/>
+          <w:spacing w:val="0"/>
+          <w:position w:val="0"/>
+          <w:sz w:val="28"/>
+          <w:shd w:fill="auto" w:val="clear"/>
+        </w:rPr>
+        <w:t xml:space="preserve">{id}- </w:t>
+      </w:r>
+      <w:r>
+        <w:rPr>
+          <w:rFonts w:ascii="Times New Roman" w:hAnsi="Times New Roman" w:cs="Times New Roman" w:eastAsia="Times New Roman"/>
+          <w:color w:val="auto"/>
+          <w:spacing w:val="0"/>
+          <w:position w:val="0"/>
+          <w:sz w:val="28"/>
+          <w:shd w:fill="auto" w:val="clear"/>
+        </w:rPr>
+        <w:t xml:space="preserve">id </w:t>
+      </w:r>
+      <w:r>
+        <w:rPr>
+          <w:rFonts w:ascii="Times New Roman" w:hAnsi="Times New Roman" w:cs="Times New Roman" w:eastAsia="Times New Roman"/>
+          <w:color w:val="auto"/>
+          <w:spacing w:val="0"/>
+          <w:position w:val="0"/>
+          <w:sz w:val="28"/>
+          <w:shd w:fill="auto" w:val="clear"/>
+        </w:rPr>
+        <w:t xml:space="preserve">абонента в базе данных биллинга</w:t>
+      </w:r>
+      <w:r>
+        <w:rPr>
+          <w:rFonts w:ascii="Times New Roman" w:hAnsi="Times New Roman" w:cs="Times New Roman" w:eastAsia="Times New Roman"/>
+          <w:color w:val="auto"/>
+          <w:spacing w:val="0"/>
+          <w:position w:val="0"/>
+          <w:sz w:val="28"/>
+          <w:shd w:fill="auto" w:val="clear"/>
+        </w:rPr>
+        <w:t xml:space="preserve"> (</w:t>
+      </w:r>
+      <w:r>
+        <w:rPr>
+          <w:rFonts w:ascii="Times New Roman" w:hAnsi="Times New Roman" w:cs="Times New Roman" w:eastAsia="Times New Roman"/>
+          <w:color w:val="auto"/>
+          <w:spacing w:val="0"/>
+          <w:position w:val="0"/>
+          <w:sz w:val="28"/>
+          <w:shd w:fill="auto" w:val="clear"/>
+        </w:rPr>
+        <w:t xml:space="preserve">оно же </w:t>
+      </w:r>
+      <w:r>
+        <w:rPr>
+          <w:rFonts w:ascii="Times New Roman" w:hAnsi="Times New Roman" w:cs="Times New Roman" w:eastAsia="Times New Roman"/>
+          <w:i/>
+          <w:color w:val="auto"/>
+          <w:spacing w:val="0"/>
+          <w:position w:val="0"/>
+          <w:sz w:val="28"/>
+          <w:shd w:fill="auto" w:val="clear"/>
+        </w:rPr>
+        <w:t xml:space="preserve">billing_bd_id</w:t>
+      </w:r>
+      <w:r>
+        <w:rPr>
+          <w:rFonts w:ascii="Times New Roman" w:hAnsi="Times New Roman" w:cs="Times New Roman" w:eastAsia="Times New Roman"/>
+          <w:color w:val="auto"/>
+          <w:spacing w:val="0"/>
+          <w:position w:val="0"/>
+          <w:sz w:val="28"/>
+          <w:shd w:fill="auto" w:val="clear"/>
+        </w:rPr>
+        <w:t xml:space="preserve">)</w:t>
+      </w:r>
+      <w:r>
+        <w:rPr>
+          <w:rFonts w:ascii="Times New Roman" w:hAnsi="Times New Roman" w:cs="Times New Roman" w:eastAsia="Times New Roman"/>
+          <w:color w:val="auto"/>
+          <w:spacing w:val="0"/>
+          <w:position w:val="0"/>
+          <w:sz w:val="28"/>
+          <w:shd w:fill="auto" w:val="clear"/>
+        </w:rPr>
+        <w:t xml:space="preserve">, в теле этого запроса должна содержаться вся информация об абоненте (включая не обновленную) в </w:t>
+      </w:r>
+      <w:r>
+        <w:rPr>
+          <w:rFonts w:ascii="Times New Roman" w:hAnsi="Times New Roman" w:cs="Times New Roman" w:eastAsia="Times New Roman"/>
+          <w:color w:val="auto"/>
+          <w:spacing w:val="0"/>
+          <w:position w:val="0"/>
+          <w:sz w:val="28"/>
+          <w:shd w:fill="auto" w:val="clear"/>
+        </w:rPr>
+        <w:t xml:space="preserve">Json </w:t>
+      </w:r>
+      <w:r>
+        <w:rPr>
+          <w:rFonts w:ascii="Times New Roman" w:hAnsi="Times New Roman" w:cs="Times New Roman" w:eastAsia="Times New Roman"/>
+          <w:color w:val="auto"/>
+          <w:spacing w:val="0"/>
+          <w:position w:val="0"/>
+          <w:sz w:val="28"/>
+          <w:shd w:fill="auto" w:val="clear"/>
+        </w:rPr>
+        <w:t xml:space="preserve">формате, в том же порядке, в котором данные передаются из  базы данных биллинга в другую базу данных.</w:t>
+      </w:r>
+    </w:p>
+    <w:p>
+      <w:pPr>
+        <w:spacing w:before="0" w:after="160" w:line="259"/>
+        <w:ind w:right="0" w:left="0" w:firstLine="0"/>
+        <w:jc w:val="left"/>
+        <w:rPr>
+          <w:rFonts w:ascii="Times New Roman" w:hAnsi="Times New Roman" w:cs="Times New Roman" w:eastAsia="Times New Roman"/>
+          <w:color w:val="auto"/>
+          <w:spacing w:val="0"/>
+          <w:position w:val="0"/>
+          <w:sz w:val="28"/>
+          <w:shd w:fill="auto" w:val="clear"/>
+        </w:rPr>
+      </w:pPr>
+      <w:r>
+        <w:rPr>
+          <w:rFonts w:ascii="Times New Roman" w:hAnsi="Times New Roman" w:cs="Times New Roman" w:eastAsia="Times New Roman"/>
+          <w:color w:val="auto"/>
+          <w:spacing w:val="0"/>
+          <w:position w:val="0"/>
+          <w:sz w:val="28"/>
+          <w:shd w:fill="auto" w:val="clear"/>
+        </w:rPr>
         <w:t xml:space="preserve">3) </w:t>
       </w:r>
       <w:r>
@@ -843,46 +1065,6 @@
           <w:sz w:val="28"/>
           <w:shd w:fill="auto" w:val="clear"/>
         </w:rPr>
-        <w:t xml:space="preserve">Id </w:t>
-      </w:r>
-      <w:r>
-        <w:rPr>
-          <w:rFonts w:ascii="Times New Roman" w:hAnsi="Times New Roman" w:cs="Times New Roman" w:eastAsia="Times New Roman"/>
-          <w:i/>
-          <w:color w:val="auto"/>
-          <w:spacing w:val="0"/>
-          <w:position w:val="0"/>
-          <w:sz w:val="28"/>
-          <w:shd w:fill="auto" w:val="clear"/>
-        </w:rPr>
-        <w:t xml:space="preserve">абонента в базе данных биллинга "billing_bd_id": "...",</w:t>
-      </w:r>
-    </w:p>
-    <w:p>
-      <w:pPr>
-        <w:spacing w:before="0" w:after="160" w:line="259"/>
-        <w:ind w:right="0" w:left="0" w:firstLine="0"/>
-        <w:jc w:val="left"/>
-        <w:rPr>
-          <w:rFonts w:ascii="Times New Roman" w:hAnsi="Times New Roman" w:cs="Times New Roman" w:eastAsia="Times New Roman"/>
-          <w:i/>
-          <w:color w:val="auto"/>
-          <w:spacing w:val="0"/>
-          <w:position w:val="0"/>
-          <w:sz w:val="28"/>
-          <w:shd w:fill="auto" w:val="clear"/>
-        </w:rPr>
-      </w:pPr>
-      <w:r>
-        <w:rPr>
-          <w:rFonts w:ascii="Times New Roman" w:hAnsi="Times New Roman" w:cs="Times New Roman" w:eastAsia="Times New Roman"/>
-          <w:i/>
-          <w:color w:val="auto"/>
-          <w:spacing w:val="0"/>
-          <w:position w:val="0"/>
-          <w:sz w:val="28"/>
-          <w:shd w:fill="auto" w:val="clear"/>
-        </w:rPr>
         <w:t xml:space="preserve">Статус договора абонента "status_contract": "..."</w:t>
       </w:r>
     </w:p>
@@ -900,6 +1082,220 @@
           <w:shd w:fill="auto" w:val="clear"/>
         </w:rPr>
       </w:pPr>
+      <w:r>
+        <w:rPr>
+          <w:rFonts w:ascii="Times New Roman" w:hAnsi="Times New Roman" w:cs="Times New Roman" w:eastAsia="Times New Roman"/>
+          <w:color w:val="auto"/>
+          <w:spacing w:val="0"/>
+          <w:position w:val="0"/>
+          <w:sz w:val="28"/>
+          <w:shd w:fill="auto" w:val="clear"/>
+        </w:rPr>
+        <w:t xml:space="preserve">Для добавления обновленного статуса договора  используется  </w:t>
+      </w:r>
+      <w:r>
+        <w:rPr>
+          <w:rFonts w:ascii="Times New Roman" w:hAnsi="Times New Roman" w:cs="Times New Roman" w:eastAsia="Times New Roman"/>
+          <w:color w:val="auto"/>
+          <w:spacing w:val="0"/>
+          <w:position w:val="0"/>
+          <w:sz w:val="28"/>
+          <w:shd w:fill="auto" w:val="clear"/>
+        </w:rPr>
+        <w:t xml:space="preserve">Put</w:t>
+      </w:r>
+      <w:r>
+        <w:rPr>
+          <w:rFonts w:ascii="Times New Roman" w:hAnsi="Times New Roman" w:cs="Times New Roman" w:eastAsia="Times New Roman"/>
+          <w:color w:val="auto"/>
+          <w:spacing w:val="0"/>
+          <w:position w:val="0"/>
+          <w:sz w:val="28"/>
+          <w:shd w:fill="auto" w:val="clear"/>
+        </w:rPr>
+        <w:t xml:space="preserve"> </w:t>
+      </w:r>
+      <w:r>
+        <w:rPr>
+          <w:rFonts w:ascii="Times New Roman" w:hAnsi="Times New Roman" w:cs="Times New Roman" w:eastAsia="Times New Roman"/>
+          <w:color w:val="auto"/>
+          <w:spacing w:val="0"/>
+          <w:position w:val="0"/>
+          <w:sz w:val="28"/>
+          <w:shd w:fill="auto" w:val="clear"/>
+        </w:rPr>
+        <w:t xml:space="preserve">Http</w:t>
+      </w:r>
+      <w:r>
+        <w:rPr>
+          <w:rFonts w:ascii="Times New Roman" w:hAnsi="Times New Roman" w:cs="Times New Roman" w:eastAsia="Times New Roman"/>
+          <w:color w:val="auto"/>
+          <w:spacing w:val="0"/>
+          <w:position w:val="0"/>
+          <w:sz w:val="28"/>
+          <w:shd w:fill="auto" w:val="clear"/>
+        </w:rPr>
+        <w:t xml:space="preserve">-запрос </w:t>
+      </w:r>
+      <w:hyperlink xmlns:r="http://schemas.openxmlformats.org/officeDocument/2006/relationships" r:id="docRId2">
+        <w:r>
+          <w:rPr>
+            <w:rFonts w:ascii="Times New Roman" w:hAnsi="Times New Roman" w:cs="Times New Roman" w:eastAsia="Times New Roman"/>
+            <w:color w:val="0000FF"/>
+            <w:spacing w:val="0"/>
+            <w:position w:val="0"/>
+            <w:sz w:val="28"/>
+            <w:u w:val="single"/>
+            <w:shd w:fill="auto" w:val="clear"/>
+          </w:rPr>
+          <w:t xml:space="preserve">http://127.0.0.1:8000/update_status_contract/</w:t>
+        </w:r>
+        <w:r>
+          <w:rPr>
+            <w:rFonts w:ascii="Times New Roman" w:hAnsi="Times New Roman" w:cs="Times New Roman" w:eastAsia="Times New Roman"/>
+            <w:color w:val="0000FF"/>
+            <w:spacing w:val="0"/>
+            <w:position w:val="0"/>
+            <w:sz w:val="28"/>
+            <w:u w:val="single"/>
+            <w:shd w:fill="auto" w:val="clear"/>
+          </w:rPr>
+          <w:t xml:space="preserve">{id}</w:t>
+        </w:r>
+      </w:hyperlink>
+      <w:r>
+        <w:rPr>
+          <w:rFonts w:ascii="Times New Roman" w:hAnsi="Times New Roman" w:cs="Times New Roman" w:eastAsia="Times New Roman"/>
+          <w:color w:val="auto"/>
+          <w:spacing w:val="0"/>
+          <w:position w:val="0"/>
+          <w:sz w:val="28"/>
+          <w:shd w:fill="auto" w:val="clear"/>
+        </w:rPr>
+        <w:t xml:space="preserve"> , </w:t>
+      </w:r>
+      <w:r>
+        <w:rPr>
+          <w:rFonts w:ascii="Times New Roman" w:hAnsi="Times New Roman" w:cs="Times New Roman" w:eastAsia="Times New Roman"/>
+          <w:color w:val="auto"/>
+          <w:spacing w:val="0"/>
+          <w:position w:val="0"/>
+          <w:sz w:val="28"/>
+          <w:shd w:fill="auto" w:val="clear"/>
+        </w:rPr>
+        <w:t xml:space="preserve">где</w:t>
+      </w:r>
+      <w:r>
+        <w:rPr>
+          <w:rFonts w:ascii="Times New Roman" w:hAnsi="Times New Roman" w:cs="Times New Roman" w:eastAsia="Times New Roman"/>
+          <w:color w:val="auto"/>
+          <w:spacing w:val="0"/>
+          <w:position w:val="0"/>
+          <w:sz w:val="28"/>
+          <w:shd w:fill="auto" w:val="clear"/>
+        </w:rPr>
+        <w:t xml:space="preserve">{id}- </w:t>
+      </w:r>
+      <w:r>
+        <w:rPr>
+          <w:rFonts w:ascii="Times New Roman" w:hAnsi="Times New Roman" w:cs="Times New Roman" w:eastAsia="Times New Roman"/>
+          <w:color w:val="auto"/>
+          <w:spacing w:val="0"/>
+          <w:position w:val="0"/>
+          <w:sz w:val="28"/>
+          <w:shd w:fill="auto" w:val="clear"/>
+        </w:rPr>
+        <w:t xml:space="preserve">id </w:t>
+      </w:r>
+      <w:r>
+        <w:rPr>
+          <w:rFonts w:ascii="Times New Roman" w:hAnsi="Times New Roman" w:cs="Times New Roman" w:eastAsia="Times New Roman"/>
+          <w:color w:val="auto"/>
+          <w:spacing w:val="0"/>
+          <w:position w:val="0"/>
+          <w:sz w:val="28"/>
+          <w:shd w:fill="auto" w:val="clear"/>
+        </w:rPr>
+        <w:t xml:space="preserve">абонента в базе данных биллинга</w:t>
+      </w:r>
+      <w:r>
+        <w:rPr>
+          <w:rFonts w:ascii="Times New Roman" w:hAnsi="Times New Roman" w:cs="Times New Roman" w:eastAsia="Times New Roman"/>
+          <w:color w:val="auto"/>
+          <w:spacing w:val="0"/>
+          <w:position w:val="0"/>
+          <w:sz w:val="28"/>
+          <w:shd w:fill="auto" w:val="clear"/>
+        </w:rPr>
+        <w:t xml:space="preserve"> (</w:t>
+      </w:r>
+      <w:r>
+        <w:rPr>
+          <w:rFonts w:ascii="Times New Roman" w:hAnsi="Times New Roman" w:cs="Times New Roman" w:eastAsia="Times New Roman"/>
+          <w:color w:val="auto"/>
+          <w:spacing w:val="0"/>
+          <w:position w:val="0"/>
+          <w:sz w:val="28"/>
+          <w:shd w:fill="auto" w:val="clear"/>
+        </w:rPr>
+        <w:t xml:space="preserve">оно же </w:t>
+      </w:r>
+      <w:r>
+        <w:rPr>
+          <w:rFonts w:ascii="Times New Roman" w:hAnsi="Times New Roman" w:cs="Times New Roman" w:eastAsia="Times New Roman"/>
+          <w:i/>
+          <w:color w:val="auto"/>
+          <w:spacing w:val="0"/>
+          <w:position w:val="0"/>
+          <w:sz w:val="28"/>
+          <w:shd w:fill="auto" w:val="clear"/>
+        </w:rPr>
+        <w:t xml:space="preserve">billing_bd_id</w:t>
+      </w:r>
+      <w:r>
+        <w:rPr>
+          <w:rFonts w:ascii="Times New Roman" w:hAnsi="Times New Roman" w:cs="Times New Roman" w:eastAsia="Times New Roman"/>
+          <w:color w:val="auto"/>
+          <w:spacing w:val="0"/>
+          <w:position w:val="0"/>
+          <w:sz w:val="28"/>
+          <w:shd w:fill="auto" w:val="clear"/>
+        </w:rPr>
+        <w:t xml:space="preserve">)</w:t>
+      </w:r>
+      <w:r>
+        <w:rPr>
+          <w:rFonts w:ascii="Times New Roman" w:hAnsi="Times New Roman" w:cs="Times New Roman" w:eastAsia="Times New Roman"/>
+          <w:color w:val="auto"/>
+          <w:spacing w:val="0"/>
+          <w:position w:val="0"/>
+          <w:sz w:val="28"/>
+          <w:shd w:fill="auto" w:val="clear"/>
+        </w:rPr>
+        <w:t xml:space="preserve">, в теле этого запроса должна содержаться обновленная информация о статусе договора обонента в </w:t>
+      </w:r>
+      <w:r>
+        <w:rPr>
+          <w:rFonts w:ascii="Times New Roman" w:hAnsi="Times New Roman" w:cs="Times New Roman" w:eastAsia="Times New Roman"/>
+          <w:color w:val="auto"/>
+          <w:spacing w:val="0"/>
+          <w:position w:val="0"/>
+          <w:sz w:val="28"/>
+          <w:shd w:fill="auto" w:val="clear"/>
+        </w:rPr>
+        <w:t xml:space="preserve">Json</w:t>
+      </w:r>
+      <w:r>
+        <w:rPr>
+          <w:rFonts w:ascii="Times New Roman" w:hAnsi="Times New Roman" w:cs="Times New Roman" w:eastAsia="Times New Roman"/>
+          <w:color w:val="auto"/>
+          <w:spacing w:val="0"/>
+          <w:position w:val="0"/>
+          <w:sz w:val="28"/>
+          <w:shd w:fill="auto" w:val="clear"/>
+        </w:rPr>
+        <w:t xml:space="preserve">-формате.</w:t>
+      </w:r>
     </w:p>
     <w:p>
       <w:pPr>

--- a/Техническое_задание_для_биллинга.docx
+++ b/Техническое_задание_для_биллинга.docx
@@ -521,29 +521,7 @@
           <w:sz w:val="28"/>
           <w:shd w:fill="auto" w:val="clear"/>
         </w:rPr>
-        <w:t xml:space="preserve">Для добавления вышеприведенных данных используется </w:t>
-      </w:r>
-      <w:r>
-        <w:rPr>
-          <w:rFonts w:ascii="Times New Roman" w:hAnsi="Times New Roman" w:cs="Times New Roman" w:eastAsia="Times New Roman"/>
-          <w:color w:val="auto"/>
-          <w:spacing w:val="0"/>
-          <w:position w:val="0"/>
-          <w:sz w:val="28"/>
-          <w:shd w:fill="auto" w:val="clear"/>
-        </w:rPr>
-        <w:t xml:space="preserve">Post Http</w:t>
-      </w:r>
-      <w:r>
-        <w:rPr>
-          <w:rFonts w:ascii="Times New Roman" w:hAnsi="Times New Roman" w:cs="Times New Roman" w:eastAsia="Times New Roman"/>
-          <w:color w:val="auto"/>
-          <w:spacing w:val="0"/>
-          <w:position w:val="0"/>
-          <w:sz w:val="28"/>
-          <w:shd w:fill="auto" w:val="clear"/>
-        </w:rPr>
-        <w:t xml:space="preserve">-запрос </w:t>
+        <w:t xml:space="preserve">Для добавления вышеприведенных данных используется Post Http-запрос </w:t>
       </w:r>
       <w:hyperlink xmlns:r="http://schemas.openxmlformats.org/officeDocument/2006/relationships" r:id="docRId0">
         <w:r>
@@ -568,106 +546,23 @@
           <w:sz w:val="28"/>
           <w:shd w:fill="auto" w:val="clear"/>
         </w:rPr>
-        <w:t xml:space="preserve">, в теле которого должна быть вышеперечисленная информация об абоненте в формате </w:t>
-      </w:r>
-      <w:r>
-        <w:rPr>
-          <w:rFonts w:ascii="Times New Roman" w:hAnsi="Times New Roman" w:cs="Times New Roman" w:eastAsia="Times New Roman"/>
-          <w:color w:val="auto"/>
-          <w:spacing w:val="0"/>
-          <w:position w:val="0"/>
-          <w:sz w:val="28"/>
-          <w:shd w:fill="auto" w:val="clear"/>
-        </w:rPr>
-        <w:t xml:space="preserve">Json</w:t>
-      </w:r>
-      <w:r>
-        <w:rPr>
-          <w:rFonts w:ascii="Times New Roman" w:hAnsi="Times New Roman" w:cs="Times New Roman" w:eastAsia="Times New Roman"/>
-          <w:color w:val="auto"/>
-          <w:spacing w:val="0"/>
-          <w:position w:val="0"/>
-          <w:sz w:val="28"/>
-          <w:shd w:fill="auto" w:val="clear"/>
-        </w:rPr>
-        <w:t xml:space="preserve">, в том порядке, в котором они перечислены выше. Пары </w:t>
-      </w:r>
-      <w:r>
-        <w:rPr>
-          <w:rFonts w:ascii="Times New Roman" w:hAnsi="Times New Roman" w:cs="Times New Roman" w:eastAsia="Times New Roman"/>
-          <w:i/>
-          <w:color w:val="auto"/>
-          <w:spacing w:val="0"/>
-          <w:position w:val="0"/>
-          <w:sz w:val="28"/>
-          <w:shd w:fill="auto" w:val="clear"/>
-        </w:rPr>
-        <w:t xml:space="preserve">patronymic (отчество абонента)</w:t>
-      </w:r>
-      <w:r>
-        <w:rPr>
-          <w:rFonts w:ascii="Times New Roman" w:hAnsi="Times New Roman" w:cs="Times New Roman" w:eastAsia="Times New Roman"/>
-          <w:i/>
-          <w:color w:val="auto"/>
-          <w:spacing w:val="0"/>
-          <w:position w:val="0"/>
-          <w:sz w:val="28"/>
-          <w:shd w:fill="auto" w:val="clear"/>
-        </w:rPr>
-        <w:t xml:space="preserve">,</w:t>
-      </w:r>
-      <w:r>
-        <w:rPr>
-          <w:rFonts w:ascii="Times New Roman" w:hAnsi="Times New Roman" w:cs="Times New Roman" w:eastAsia="Times New Roman"/>
-          <w:i/>
-          <w:color w:val="auto"/>
-          <w:spacing w:val="0"/>
-          <w:position w:val="0"/>
-          <w:sz w:val="28"/>
-          <w:shd w:fill="auto" w:val="clear"/>
-        </w:rPr>
-        <w:t xml:space="preserve">entrance_number</w:t>
-      </w:r>
-      <w:r>
-        <w:rPr>
-          <w:rFonts w:ascii="Times New Roman" w:hAnsi="Times New Roman" w:cs="Times New Roman" w:eastAsia="Times New Roman"/>
-          <w:i/>
-          <w:color w:val="auto"/>
-          <w:spacing w:val="0"/>
-          <w:position w:val="0"/>
-          <w:sz w:val="28"/>
-          <w:shd w:fill="auto" w:val="clear"/>
-        </w:rPr>
-        <w:t xml:space="preserve">(</w:t>
-      </w:r>
-      <w:r>
-        <w:rPr>
-          <w:rFonts w:ascii="Times New Roman" w:hAnsi="Times New Roman" w:cs="Times New Roman" w:eastAsia="Times New Roman"/>
-          <w:i/>
-          <w:color w:val="auto"/>
-          <w:spacing w:val="0"/>
-          <w:position w:val="0"/>
-          <w:sz w:val="28"/>
-          <w:shd w:fill="auto" w:val="clear"/>
-        </w:rPr>
-        <w:t xml:space="preserve">номер подъезда абонента </w:t>
-      </w:r>
-      <w:r>
-        <w:rPr>
-          <w:rFonts w:ascii="Times New Roman" w:hAnsi="Times New Roman" w:cs="Times New Roman" w:eastAsia="Times New Roman"/>
-          <w:i/>
-          <w:color w:val="auto"/>
-          <w:spacing w:val="0"/>
-          <w:position w:val="0"/>
-          <w:sz w:val="28"/>
-          <w:shd w:fill="auto" w:val="clear"/>
-        </w:rPr>
-        <w:t xml:space="preserve">),</w:t>
-      </w:r>
-      <w:r>
-        <w:rPr>
-          <w:rFonts w:ascii="Times New Roman" w:hAnsi="Times New Roman" w:cs="Times New Roman" w:eastAsia="Times New Roman"/>
-          <w:i/>
+        <w:t xml:space="preserve">, в теле которого должна быть вышеперечисленная информация об абоненте в формате Json, в том порядке, в котором они перечислены выше. Пары </w:t>
+      </w:r>
+      <w:r>
+        <w:rPr>
+          <w:rFonts w:ascii="Times New Roman" w:hAnsi="Times New Roman" w:cs="Times New Roman" w:eastAsia="Times New Roman"/>
+          <w:i/>
+          <w:color w:val="auto"/>
+          <w:spacing w:val="0"/>
+          <w:position w:val="0"/>
+          <w:sz w:val="28"/>
+          <w:shd w:fill="auto" w:val="clear"/>
+        </w:rPr>
+        <w:t xml:space="preserve">patronymic (отчество абонента),entrance_number(номер подъезда абонента ), </w:t>
+      </w:r>
+      <w:r>
+        <w:rPr>
+          <w:rFonts w:ascii="Times New Roman" w:hAnsi="Times New Roman" w:cs="Times New Roman" w:eastAsia="Times New Roman"/>
           <w:color w:val="auto"/>
           <w:spacing w:val="0"/>
           <w:position w:val="0"/>
@@ -679,17 +574,6 @@
       <w:r>
         <w:rPr>
           <w:rFonts w:ascii="Times New Roman" w:hAnsi="Times New Roman" w:cs="Times New Roman" w:eastAsia="Times New Roman"/>
-          <w:color w:val="auto"/>
-          <w:spacing w:val="0"/>
-          <w:position w:val="0"/>
-          <w:sz w:val="28"/>
-          <w:shd w:fill="auto" w:val="clear"/>
-        </w:rPr>
-        <w:t xml:space="preserve"> </w:t>
-      </w:r>
-      <w:r>
-        <w:rPr>
-          <w:rFonts w:ascii="Times New Roman" w:hAnsi="Times New Roman" w:cs="Times New Roman" w:eastAsia="Times New Roman"/>
           <w:i/>
           <w:color w:val="auto"/>
           <w:spacing w:val="0"/>
@@ -708,40 +592,7 @@
           <w:sz w:val="28"/>
           <w:shd w:fill="auto" w:val="clear"/>
         </w:rPr>
-        <w:t xml:space="preserve">могут быть </w:t>
-      </w:r>
-      <w:r>
-        <w:rPr>
-          <w:rFonts w:ascii="Times New Roman" w:hAnsi="Times New Roman" w:cs="Times New Roman" w:eastAsia="Times New Roman"/>
-          <w:color w:val="auto"/>
-          <w:spacing w:val="0"/>
-          <w:position w:val="0"/>
-          <w:sz w:val="28"/>
-          <w:shd w:fill="auto" w:val="clear"/>
-        </w:rPr>
-        <w:t xml:space="preserve">Null</w:t>
-      </w:r>
-      <w:r>
-        <w:rPr>
-          <w:rFonts w:ascii="Times New Roman" w:hAnsi="Times New Roman" w:cs="Times New Roman" w:eastAsia="Times New Roman"/>
-          <w:color w:val="auto"/>
-          <w:spacing w:val="0"/>
-          <w:position w:val="0"/>
-          <w:sz w:val="28"/>
-          <w:shd w:fill="auto" w:val="clear"/>
-        </w:rPr>
-        <w:t xml:space="preserve">, все остальные не </w:t>
-      </w:r>
-      <w:r>
-        <w:rPr>
-          <w:rFonts w:ascii="Times New Roman" w:hAnsi="Times New Roman" w:cs="Times New Roman" w:eastAsia="Times New Roman"/>
-          <w:color w:val="auto"/>
-          <w:spacing w:val="0"/>
-          <w:position w:val="0"/>
-          <w:sz w:val="28"/>
-          <w:shd w:fill="auto" w:val="clear"/>
-        </w:rPr>
-        <w:t xml:space="preserve">Null.</w:t>
+        <w:t xml:space="preserve">могут быть Null, все остальные не Null.</w:t>
       </w:r>
     </w:p>
     <w:p>
@@ -804,29 +655,7 @@
           <w:sz w:val="28"/>
           <w:shd w:fill="auto" w:val="clear"/>
         </w:rPr>
-        <w:t xml:space="preserve">Для добавления обновленных данных используется </w:t>
-      </w:r>
-      <w:r>
-        <w:rPr>
-          <w:rFonts w:ascii="Times New Roman" w:hAnsi="Times New Roman" w:cs="Times New Roman" w:eastAsia="Times New Roman"/>
-          <w:color w:val="auto"/>
-          <w:spacing w:val="0"/>
-          <w:position w:val="0"/>
-          <w:sz w:val="28"/>
-          <w:shd w:fill="auto" w:val="clear"/>
-        </w:rPr>
-        <w:t xml:space="preserve">Put Http-</w:t>
-      </w:r>
-      <w:r>
-        <w:rPr>
-          <w:rFonts w:ascii="Times New Roman" w:hAnsi="Times New Roman" w:cs="Times New Roman" w:eastAsia="Times New Roman"/>
-          <w:color w:val="auto"/>
-          <w:spacing w:val="0"/>
-          <w:position w:val="0"/>
-          <w:sz w:val="28"/>
-          <w:shd w:fill="auto" w:val="clear"/>
-        </w:rPr>
-        <w:t xml:space="preserve">запрос</w:t>
+        <w:t xml:space="preserve">Для добавления обновленных данных используется Put Http-запрос</w:t>
       </w:r>
     </w:p>
     <w:p>
@@ -866,6 +695,18 @@
             <w:u w:val="single"/>
             <w:shd w:fill="auto" w:val="clear"/>
           </w:rPr>
+          <w:t xml:space="preserve"> HYPERLINK "http://127.0.0.1:8000/update_client_information/%7Bid%7D"</w:t>
+        </w:r>
+        <w:r>
+          <w:rPr>
+            <w:rFonts w:ascii="Times New Roman" w:hAnsi="Times New Roman" w:cs="Times New Roman" w:eastAsia="Times New Roman"/>
+            <w:color w:val="0000FF"/>
+            <w:spacing w:val="0"/>
+            <w:position w:val="0"/>
+            <w:sz w:val="28"/>
+            <w:u w:val="single"/>
+            <w:shd w:fill="auto" w:val="clear"/>
+          </w:rPr>
           <w:t xml:space="preserve">{id}</w:t>
         </w:r>
       </w:hyperlink>
@@ -889,62 +730,7 @@
           <w:sz w:val="28"/>
           <w:shd w:fill="auto" w:val="clear"/>
         </w:rPr>
-        <w:t xml:space="preserve">где </w:t>
-      </w:r>
-      <w:r>
-        <w:rPr>
-          <w:rFonts w:ascii="Times New Roman" w:hAnsi="Times New Roman" w:cs="Times New Roman" w:eastAsia="Times New Roman"/>
-          <w:color w:val="auto"/>
-          <w:spacing w:val="0"/>
-          <w:position w:val="0"/>
-          <w:sz w:val="28"/>
-          <w:shd w:fill="auto" w:val="clear"/>
-        </w:rPr>
-        <w:t xml:space="preserve">{id}- </w:t>
-      </w:r>
-      <w:r>
-        <w:rPr>
-          <w:rFonts w:ascii="Times New Roman" w:hAnsi="Times New Roman" w:cs="Times New Roman" w:eastAsia="Times New Roman"/>
-          <w:color w:val="auto"/>
-          <w:spacing w:val="0"/>
-          <w:position w:val="0"/>
-          <w:sz w:val="28"/>
-          <w:shd w:fill="auto" w:val="clear"/>
-        </w:rPr>
-        <w:t xml:space="preserve">id </w:t>
-      </w:r>
-      <w:r>
-        <w:rPr>
-          <w:rFonts w:ascii="Times New Roman" w:hAnsi="Times New Roman" w:cs="Times New Roman" w:eastAsia="Times New Roman"/>
-          <w:color w:val="auto"/>
-          <w:spacing w:val="0"/>
-          <w:position w:val="0"/>
-          <w:sz w:val="28"/>
-          <w:shd w:fill="auto" w:val="clear"/>
-        </w:rPr>
-        <w:t xml:space="preserve">абонента в базе данных биллинга</w:t>
-      </w:r>
-      <w:r>
-        <w:rPr>
-          <w:rFonts w:ascii="Times New Roman" w:hAnsi="Times New Roman" w:cs="Times New Roman" w:eastAsia="Times New Roman"/>
-          <w:color w:val="auto"/>
-          <w:spacing w:val="0"/>
-          <w:position w:val="0"/>
-          <w:sz w:val="28"/>
-          <w:shd w:fill="auto" w:val="clear"/>
-        </w:rPr>
-        <w:t xml:space="preserve"> (</w:t>
-      </w:r>
-      <w:r>
-        <w:rPr>
-          <w:rFonts w:ascii="Times New Roman" w:hAnsi="Times New Roman" w:cs="Times New Roman" w:eastAsia="Times New Roman"/>
-          <w:color w:val="auto"/>
-          <w:spacing w:val="0"/>
-          <w:position w:val="0"/>
-          <w:sz w:val="28"/>
-          <w:shd w:fill="auto" w:val="clear"/>
-        </w:rPr>
-        <w:t xml:space="preserve">оно же </w:t>
+        <w:t xml:space="preserve">где {id}- id абонента в базе данных биллинга (оно же </w:t>
       </w:r>
       <w:r>
         <w:rPr>
@@ -967,40 +753,7 @@
           <w:sz w:val="28"/>
           <w:shd w:fill="auto" w:val="clear"/>
         </w:rPr>
-        <w:t xml:space="preserve">)</w:t>
-      </w:r>
-      <w:r>
-        <w:rPr>
-          <w:rFonts w:ascii="Times New Roman" w:hAnsi="Times New Roman" w:cs="Times New Roman" w:eastAsia="Times New Roman"/>
-          <w:color w:val="auto"/>
-          <w:spacing w:val="0"/>
-          <w:position w:val="0"/>
-          <w:sz w:val="28"/>
-          <w:shd w:fill="auto" w:val="clear"/>
-        </w:rPr>
-        <w:t xml:space="preserve">, в теле этого запроса должна содержаться вся информация об абоненте (включая не обновленную) в </w:t>
-      </w:r>
-      <w:r>
-        <w:rPr>
-          <w:rFonts w:ascii="Times New Roman" w:hAnsi="Times New Roman" w:cs="Times New Roman" w:eastAsia="Times New Roman"/>
-          <w:color w:val="auto"/>
-          <w:spacing w:val="0"/>
-          <w:position w:val="0"/>
-          <w:sz w:val="28"/>
-          <w:shd w:fill="auto" w:val="clear"/>
-        </w:rPr>
-        <w:t xml:space="preserve">Json </w:t>
-      </w:r>
-      <w:r>
-        <w:rPr>
-          <w:rFonts w:ascii="Times New Roman" w:hAnsi="Times New Roman" w:cs="Times New Roman" w:eastAsia="Times New Roman"/>
-          <w:color w:val="auto"/>
-          <w:spacing w:val="0"/>
-          <w:position w:val="0"/>
-          <w:sz w:val="28"/>
-          <w:shd w:fill="auto" w:val="clear"/>
-        </w:rPr>
-        <w:t xml:space="preserve">формате, в том же порядке, в котором данные передаются из  базы данных биллинга в другую базу данных.</w:t>
+        <w:t xml:space="preserve">), в теле этого запроса должна содержаться вся информация об абоненте (включая не обновленную) в Json формате, в том же порядке, в котором данные передаются из  базы данных биллинга в другую базу данных.</w:t>
       </w:r>
     </w:p>
     <w:p>
@@ -1091,51 +844,7 @@
           <w:sz w:val="28"/>
           <w:shd w:fill="auto" w:val="clear"/>
         </w:rPr>
-        <w:t xml:space="preserve">Для добавления обновленного статуса договора  используется  </w:t>
-      </w:r>
-      <w:r>
-        <w:rPr>
-          <w:rFonts w:ascii="Times New Roman" w:hAnsi="Times New Roman" w:cs="Times New Roman" w:eastAsia="Times New Roman"/>
-          <w:color w:val="auto"/>
-          <w:spacing w:val="0"/>
-          <w:position w:val="0"/>
-          <w:sz w:val="28"/>
-          <w:shd w:fill="auto" w:val="clear"/>
-        </w:rPr>
-        <w:t xml:space="preserve">Put</w:t>
-      </w:r>
-      <w:r>
-        <w:rPr>
-          <w:rFonts w:ascii="Times New Roman" w:hAnsi="Times New Roman" w:cs="Times New Roman" w:eastAsia="Times New Roman"/>
-          <w:color w:val="auto"/>
-          <w:spacing w:val="0"/>
-          <w:position w:val="0"/>
-          <w:sz w:val="28"/>
-          <w:shd w:fill="auto" w:val="clear"/>
-        </w:rPr>
-        <w:t xml:space="preserve"> </w:t>
-      </w:r>
-      <w:r>
-        <w:rPr>
-          <w:rFonts w:ascii="Times New Roman" w:hAnsi="Times New Roman" w:cs="Times New Roman" w:eastAsia="Times New Roman"/>
-          <w:color w:val="auto"/>
-          <w:spacing w:val="0"/>
-          <w:position w:val="0"/>
-          <w:sz w:val="28"/>
-          <w:shd w:fill="auto" w:val="clear"/>
-        </w:rPr>
-        <w:t xml:space="preserve">Http</w:t>
-      </w:r>
-      <w:r>
-        <w:rPr>
-          <w:rFonts w:ascii="Times New Roman" w:hAnsi="Times New Roman" w:cs="Times New Roman" w:eastAsia="Times New Roman"/>
-          <w:color w:val="auto"/>
-          <w:spacing w:val="0"/>
-          <w:position w:val="0"/>
-          <w:sz w:val="28"/>
-          <w:shd w:fill="auto" w:val="clear"/>
-        </w:rPr>
-        <w:t xml:space="preserve">-запрос </w:t>
+        <w:t xml:space="preserve">Для добавления обновленного статуса договора  используется  Put Http-запрос </w:t>
       </w:r>
       <w:hyperlink xmlns:r="http://schemas.openxmlformats.org/officeDocument/2006/relationships" r:id="docRId2">
         <w:r>
@@ -1160,6 +869,18 @@
             <w:u w:val="single"/>
             <w:shd w:fill="auto" w:val="clear"/>
           </w:rPr>
+          <w:t xml:space="preserve"> HYPERLINK "http://127.0.0.1:8000/update_status_contract/%7Bid%7D"</w:t>
+        </w:r>
+        <w:r>
+          <w:rPr>
+            <w:rFonts w:ascii="Times New Roman" w:hAnsi="Times New Roman" w:cs="Times New Roman" w:eastAsia="Times New Roman"/>
+            <w:color w:val="0000FF"/>
+            <w:spacing w:val="0"/>
+            <w:position w:val="0"/>
+            <w:sz w:val="28"/>
+            <w:u w:val="single"/>
+            <w:shd w:fill="auto" w:val="clear"/>
+          </w:rPr>
           <w:t xml:space="preserve">{id}</w:t>
         </w:r>
       </w:hyperlink>
@@ -1183,62 +904,7 @@
           <w:sz w:val="28"/>
           <w:shd w:fill="auto" w:val="clear"/>
         </w:rPr>
-        <w:t xml:space="preserve">где</w:t>
-      </w:r>
-      <w:r>
-        <w:rPr>
-          <w:rFonts w:ascii="Times New Roman" w:hAnsi="Times New Roman" w:cs="Times New Roman" w:eastAsia="Times New Roman"/>
-          <w:color w:val="auto"/>
-          <w:spacing w:val="0"/>
-          <w:position w:val="0"/>
-          <w:sz w:val="28"/>
-          <w:shd w:fill="auto" w:val="clear"/>
-        </w:rPr>
-        <w:t xml:space="preserve">{id}- </w:t>
-      </w:r>
-      <w:r>
-        <w:rPr>
-          <w:rFonts w:ascii="Times New Roman" w:hAnsi="Times New Roman" w:cs="Times New Roman" w:eastAsia="Times New Roman"/>
-          <w:color w:val="auto"/>
-          <w:spacing w:val="0"/>
-          <w:position w:val="0"/>
-          <w:sz w:val="28"/>
-          <w:shd w:fill="auto" w:val="clear"/>
-        </w:rPr>
-        <w:t xml:space="preserve">id </w:t>
-      </w:r>
-      <w:r>
-        <w:rPr>
-          <w:rFonts w:ascii="Times New Roman" w:hAnsi="Times New Roman" w:cs="Times New Roman" w:eastAsia="Times New Roman"/>
-          <w:color w:val="auto"/>
-          <w:spacing w:val="0"/>
-          <w:position w:val="0"/>
-          <w:sz w:val="28"/>
-          <w:shd w:fill="auto" w:val="clear"/>
-        </w:rPr>
-        <w:t xml:space="preserve">абонента в базе данных биллинга</w:t>
-      </w:r>
-      <w:r>
-        <w:rPr>
-          <w:rFonts w:ascii="Times New Roman" w:hAnsi="Times New Roman" w:cs="Times New Roman" w:eastAsia="Times New Roman"/>
-          <w:color w:val="auto"/>
-          <w:spacing w:val="0"/>
-          <w:position w:val="0"/>
-          <w:sz w:val="28"/>
-          <w:shd w:fill="auto" w:val="clear"/>
-        </w:rPr>
-        <w:t xml:space="preserve"> (</w:t>
-      </w:r>
-      <w:r>
-        <w:rPr>
-          <w:rFonts w:ascii="Times New Roman" w:hAnsi="Times New Roman" w:cs="Times New Roman" w:eastAsia="Times New Roman"/>
-          <w:color w:val="auto"/>
-          <w:spacing w:val="0"/>
-          <w:position w:val="0"/>
-          <w:sz w:val="28"/>
-          <w:shd w:fill="auto" w:val="clear"/>
-        </w:rPr>
-        <w:t xml:space="preserve">оно же </w:t>
+        <w:t xml:space="preserve">где{id}- id абонента в базе данных биллинга (оно же </w:t>
       </w:r>
       <w:r>
         <w:rPr>
@@ -1261,40 +927,77 @@
           <w:sz w:val="28"/>
           <w:shd w:fill="auto" w:val="clear"/>
         </w:rPr>
-        <w:t xml:space="preserve">)</w:t>
-      </w:r>
-      <w:r>
-        <w:rPr>
-          <w:rFonts w:ascii="Times New Roman" w:hAnsi="Times New Roman" w:cs="Times New Roman" w:eastAsia="Times New Roman"/>
-          <w:color w:val="auto"/>
-          <w:spacing w:val="0"/>
-          <w:position w:val="0"/>
-          <w:sz w:val="28"/>
-          <w:shd w:fill="auto" w:val="clear"/>
-        </w:rPr>
-        <w:t xml:space="preserve">, в теле этого запроса должна содержаться обновленная информация о статусе договора обонента в </w:t>
-      </w:r>
-      <w:r>
-        <w:rPr>
-          <w:rFonts w:ascii="Times New Roman" w:hAnsi="Times New Roman" w:cs="Times New Roman" w:eastAsia="Times New Roman"/>
-          <w:color w:val="auto"/>
-          <w:spacing w:val="0"/>
-          <w:position w:val="0"/>
-          <w:sz w:val="28"/>
-          <w:shd w:fill="auto" w:val="clear"/>
-        </w:rPr>
-        <w:t xml:space="preserve">Json</w:t>
-      </w:r>
-      <w:r>
-        <w:rPr>
-          <w:rFonts w:ascii="Times New Roman" w:hAnsi="Times New Roman" w:cs="Times New Roman" w:eastAsia="Times New Roman"/>
-          <w:color w:val="auto"/>
-          <w:spacing w:val="0"/>
-          <w:position w:val="0"/>
-          <w:sz w:val="28"/>
-          <w:shd w:fill="auto" w:val="clear"/>
-        </w:rPr>
-        <w:t xml:space="preserve">-формате.</w:t>
+        <w:t xml:space="preserve">), в теле этого запроса должна содержаться обновленная информация о статусе договора обонента в Json-формате.</w:t>
+      </w:r>
+    </w:p>
+    <w:p>
+      <w:pPr>
+        <w:spacing w:before="0" w:after="160" w:line="259"/>
+        <w:ind w:right="0" w:left="0" w:firstLine="0"/>
+        <w:jc w:val="left"/>
+        <w:rPr>
+          <w:rFonts w:ascii="Times New Roman" w:hAnsi="Times New Roman" w:cs="Times New Roman" w:eastAsia="Times New Roman"/>
+          <w:color w:val="auto"/>
+          <w:spacing w:val="0"/>
+          <w:position w:val="0"/>
+          <w:sz w:val="28"/>
+          <w:shd w:fill="auto" w:val="clear"/>
+        </w:rPr>
+      </w:pPr>
+      <w:r>
+        <w:rPr>
+          <w:rFonts w:ascii="Times New Roman" w:hAnsi="Times New Roman" w:cs="Times New Roman" w:eastAsia="Times New Roman"/>
+          <w:color w:val="auto"/>
+          <w:spacing w:val="0"/>
+          <w:position w:val="0"/>
+          <w:sz w:val="28"/>
+          <w:shd w:fill="auto" w:val="clear"/>
+        </w:rPr>
+        <w:t xml:space="preserve">При невозможности достучаться до предложенного </w:t>
+      </w:r>
+      <w:r>
+        <w:rPr>
+          <w:rFonts w:ascii="Times New Roman" w:hAnsi="Times New Roman" w:cs="Times New Roman" w:eastAsia="Times New Roman"/>
+          <w:color w:val="auto"/>
+          <w:spacing w:val="0"/>
+          <w:position w:val="0"/>
+          <w:sz w:val="28"/>
+          <w:shd w:fill="auto" w:val="clear"/>
+        </w:rPr>
+        <w:t xml:space="preserve">api</w:t>
+      </w:r>
+      <w:r>
+        <w:rPr>
+          <w:rFonts w:ascii="Times New Roman" w:hAnsi="Times New Roman" w:cs="Times New Roman" w:eastAsia="Times New Roman"/>
+          <w:color w:val="auto"/>
+          <w:spacing w:val="0"/>
+          <w:position w:val="0"/>
+          <w:sz w:val="28"/>
+          <w:shd w:fill="auto" w:val="clear"/>
+        </w:rPr>
+        <w:t xml:space="preserve"> нужно повторить отправку, когда </w:t>
+      </w:r>
+      <w:r>
+        <w:rPr>
+          <w:rFonts w:ascii="Times New Roman" w:hAnsi="Times New Roman" w:cs="Times New Roman" w:eastAsia="Times New Roman"/>
+          <w:color w:val="auto"/>
+          <w:spacing w:val="0"/>
+          <w:position w:val="0"/>
+          <w:sz w:val="28"/>
+          <w:shd w:fill="auto" w:val="clear"/>
+        </w:rPr>
+        <w:t xml:space="preserve">api </w:t>
+      </w:r>
+      <w:r>
+        <w:rPr>
+          <w:rFonts w:ascii="Times New Roman" w:hAnsi="Times New Roman" w:cs="Times New Roman" w:eastAsia="Times New Roman"/>
+          <w:color w:val="auto"/>
+          <w:spacing w:val="0"/>
+          <w:position w:val="0"/>
+          <w:sz w:val="28"/>
+          <w:shd w:fill="auto" w:val="clear"/>
+        </w:rPr>
+        <w:t xml:space="preserve">заработало и доступ к нему появился.</w:t>
       </w:r>
     </w:p>
     <w:p>

--- a/Техническое_задание_для_биллинга.docx
+++ b/Техническое_задание_для_биллинга.docx
@@ -685,52 +685,40 @@
           </w:rPr>
           <w:t xml:space="preserve">http://127.0.0.1:8000/update_client_information/</w:t>
         </w:r>
-        <w:r>
-          <w:rPr>
-            <w:rFonts w:ascii="Times New Roman" w:hAnsi="Times New Roman" w:cs="Times New Roman" w:eastAsia="Times New Roman"/>
-            <w:color w:val="0000FF"/>
-            <w:spacing w:val="0"/>
-            <w:position w:val="0"/>
-            <w:sz w:val="28"/>
-            <w:u w:val="single"/>
-            <w:shd w:fill="auto" w:val="clear"/>
-          </w:rPr>
-          <w:t xml:space="preserve"> HYPERLINK "http://127.0.0.1:8000/update_client_information/%7Bid%7D"</w:t>
-        </w:r>
-        <w:r>
-          <w:rPr>
-            <w:rFonts w:ascii="Times New Roman" w:hAnsi="Times New Roman" w:cs="Times New Roman" w:eastAsia="Times New Roman"/>
-            <w:color w:val="0000FF"/>
-            <w:spacing w:val="0"/>
-            <w:position w:val="0"/>
-            <w:sz w:val="28"/>
-            <w:u w:val="single"/>
-            <w:shd w:fill="auto" w:val="clear"/>
-          </w:rPr>
-          <w:t xml:space="preserve">{id}</w:t>
-        </w:r>
       </w:hyperlink>
       <w:r>
         <w:rPr>
           <w:rFonts w:ascii="Times New Roman" w:hAnsi="Times New Roman" w:cs="Times New Roman" w:eastAsia="Times New Roman"/>
-          <w:color w:val="auto"/>
-          <w:spacing w:val="0"/>
-          <w:position w:val="0"/>
-          <w:sz w:val="28"/>
-          <w:shd w:fill="auto" w:val="clear"/>
-        </w:rPr>
-        <w:t xml:space="preserve"> , </w:t>
-      </w:r>
-      <w:r>
-        <w:rPr>
-          <w:rFonts w:ascii="Times New Roman" w:hAnsi="Times New Roman" w:cs="Times New Roman" w:eastAsia="Times New Roman"/>
-          <w:color w:val="auto"/>
-          <w:spacing w:val="0"/>
-          <w:position w:val="0"/>
-          <w:sz w:val="28"/>
-          <w:shd w:fill="auto" w:val="clear"/>
-        </w:rPr>
-        <w:t xml:space="preserve">где {id}- id абонента в базе данных биллинга (оно же </w:t>
+          <w:color w:val="0000FF"/>
+          <w:spacing w:val="0"/>
+          <w:position w:val="0"/>
+          <w:sz w:val="28"/>
+          <w:u w:val="single"/>
+          <w:shd w:fill="auto" w:val="clear"/>
+        </w:rPr>
+        <w:t xml:space="preserve">id</w:t>
+      </w:r>
+      <w:r>
+        <w:rPr>
+          <w:rFonts w:ascii="Times New Roman" w:hAnsi="Times New Roman" w:cs="Times New Roman" w:eastAsia="Times New Roman"/>
+          <w:color w:val="auto"/>
+          <w:spacing w:val="0"/>
+          <w:position w:val="0"/>
+          <w:sz w:val="28"/>
+          <w:shd w:fill="auto" w:val="clear"/>
+        </w:rPr>
+        <w:t xml:space="preserve">, </w:t>
+      </w:r>
+      <w:r>
+        <w:rPr>
+          <w:rFonts w:ascii="Times New Roman" w:hAnsi="Times New Roman" w:cs="Times New Roman" w:eastAsia="Times New Roman"/>
+          <w:color w:val="auto"/>
+          <w:spacing w:val="0"/>
+          <w:position w:val="0"/>
+          <w:sz w:val="28"/>
+          <w:shd w:fill="auto" w:val="clear"/>
+        </w:rPr>
+        <w:t xml:space="preserve">где id- id абонента в базе данных биллинга (оно же </w:t>
       </w:r>
       <w:r>
         <w:rPr>
@@ -859,30 +847,6 @@
           </w:rPr>
           <w:t xml:space="preserve">http://127.0.0.1:8000/update_status_contract/</w:t>
         </w:r>
-        <w:r>
-          <w:rPr>
-            <w:rFonts w:ascii="Times New Roman" w:hAnsi="Times New Roman" w:cs="Times New Roman" w:eastAsia="Times New Roman"/>
-            <w:color w:val="0000FF"/>
-            <w:spacing w:val="0"/>
-            <w:position w:val="0"/>
-            <w:sz w:val="28"/>
-            <w:u w:val="single"/>
-            <w:shd w:fill="auto" w:val="clear"/>
-          </w:rPr>
-          <w:t xml:space="preserve"> HYPERLINK "http://127.0.0.1:8000/update_status_contract/%7Bid%7D"</w:t>
-        </w:r>
-        <w:r>
-          <w:rPr>
-            <w:rFonts w:ascii="Times New Roman" w:hAnsi="Times New Roman" w:cs="Times New Roman" w:eastAsia="Times New Roman"/>
-            <w:color w:val="0000FF"/>
-            <w:spacing w:val="0"/>
-            <w:position w:val="0"/>
-            <w:sz w:val="28"/>
-            <w:u w:val="single"/>
-            <w:shd w:fill="auto" w:val="clear"/>
-          </w:rPr>
-          <w:t xml:space="preserve">{id}</w:t>
-        </w:r>
       </w:hyperlink>
       <w:r>
         <w:rPr>
@@ -893,7 +857,7 @@
           <w:sz w:val="28"/>
           <w:shd w:fill="auto" w:val="clear"/>
         </w:rPr>
-        <w:t xml:space="preserve"> , </w:t>
+        <w:t xml:space="preserve">id, </w:t>
       </w:r>
       <w:r>
         <w:rPr>
@@ -953,51 +917,7 @@
           <w:sz w:val="28"/>
           <w:shd w:fill="auto" w:val="clear"/>
         </w:rPr>
-        <w:t xml:space="preserve">При невозможности достучаться до предложенного </w:t>
-      </w:r>
-      <w:r>
-        <w:rPr>
-          <w:rFonts w:ascii="Times New Roman" w:hAnsi="Times New Roman" w:cs="Times New Roman" w:eastAsia="Times New Roman"/>
-          <w:color w:val="auto"/>
-          <w:spacing w:val="0"/>
-          <w:position w:val="0"/>
-          <w:sz w:val="28"/>
-          <w:shd w:fill="auto" w:val="clear"/>
-        </w:rPr>
-        <w:t xml:space="preserve">api</w:t>
-      </w:r>
-      <w:r>
-        <w:rPr>
-          <w:rFonts w:ascii="Times New Roman" w:hAnsi="Times New Roman" w:cs="Times New Roman" w:eastAsia="Times New Roman"/>
-          <w:color w:val="auto"/>
-          <w:spacing w:val="0"/>
-          <w:position w:val="0"/>
-          <w:sz w:val="28"/>
-          <w:shd w:fill="auto" w:val="clear"/>
-        </w:rPr>
-        <w:t xml:space="preserve"> нужно повторить отправку, когда </w:t>
-      </w:r>
-      <w:r>
-        <w:rPr>
-          <w:rFonts w:ascii="Times New Roman" w:hAnsi="Times New Roman" w:cs="Times New Roman" w:eastAsia="Times New Roman"/>
-          <w:color w:val="auto"/>
-          <w:spacing w:val="0"/>
-          <w:position w:val="0"/>
-          <w:sz w:val="28"/>
-          <w:shd w:fill="auto" w:val="clear"/>
-        </w:rPr>
-        <w:t xml:space="preserve">api </w:t>
-      </w:r>
-      <w:r>
-        <w:rPr>
-          <w:rFonts w:ascii="Times New Roman" w:hAnsi="Times New Roman" w:cs="Times New Roman" w:eastAsia="Times New Roman"/>
-          <w:color w:val="auto"/>
-          <w:spacing w:val="0"/>
-          <w:position w:val="0"/>
-          <w:sz w:val="28"/>
-          <w:shd w:fill="auto" w:val="clear"/>
-        </w:rPr>
-        <w:t xml:space="preserve">заработало и доступ к нему появился.</w:t>
+        <w:t xml:space="preserve">При невозможности достучаться до предложенного api нужно повторить отправку, когда api заработало и доступ к нему появился.</w:t>
       </w:r>
     </w:p>
     <w:p>

--- a/Техническое_задание_для_биллинга.docx
+++ b/Техническое_задание_для_биллинга.docx
@@ -102,7 +102,7 @@
           <w:sz w:val="28"/>
           <w:shd w:fill="auto" w:val="clear"/>
         </w:rPr>
-        <w:t xml:space="preserve">абонента в базе данных биллинга "billing_bd_id": "...",</w:t>
+        <w:t xml:space="preserve">абонента в базе данных биллинга "contract_id": "...",</w:t>
       </w:r>
     </w:p>
     <w:p>
@@ -242,91 +242,63 @@
           <w:sz w:val="28"/>
           <w:shd w:fill="auto" w:val="clear"/>
         </w:rPr>
-        <w:t xml:space="preserve">Дата включения абонента “inclusion_date”:”…”,</w:t>
-      </w:r>
-    </w:p>
-    <w:p>
-      <w:pPr>
-        <w:spacing w:before="0" w:after="160" w:line="259"/>
-        <w:ind w:right="0" w:left="0" w:firstLine="0"/>
-        <w:jc w:val="left"/>
-        <w:rPr>
-          <w:rFonts w:ascii="Times New Roman" w:hAnsi="Times New Roman" w:cs="Times New Roman" w:eastAsia="Times New Roman"/>
-          <w:i/>
-          <w:color w:val="auto"/>
-          <w:spacing w:val="0"/>
-          <w:position w:val="0"/>
-          <w:sz w:val="28"/>
-          <w:shd w:fill="auto" w:val="clear"/>
-        </w:rPr>
-      </w:pPr>
-      <w:r>
-        <w:rPr>
-          <w:rFonts w:ascii="Times New Roman" w:hAnsi="Times New Roman" w:cs="Times New Roman" w:eastAsia="Times New Roman"/>
-          <w:i/>
-          <w:color w:val="auto"/>
-          <w:spacing w:val="0"/>
-          <w:position w:val="0"/>
-          <w:sz w:val="28"/>
-          <w:shd w:fill="auto" w:val="clear"/>
-        </w:rPr>
-        <w:t xml:space="preserve">Мобильный номер абонента “mobile_number”: ”…”,</w:t>
-      </w:r>
-    </w:p>
-    <w:p>
-      <w:pPr>
-        <w:spacing w:before="0" w:after="160" w:line="259"/>
-        <w:ind w:right="0" w:left="0" w:firstLine="0"/>
-        <w:jc w:val="left"/>
-        <w:rPr>
-          <w:rFonts w:ascii="Times New Roman" w:hAnsi="Times New Roman" w:cs="Times New Roman" w:eastAsia="Times New Roman"/>
-          <w:i/>
-          <w:color w:val="auto"/>
-          <w:spacing w:val="0"/>
-          <w:position w:val="0"/>
-          <w:sz w:val="28"/>
-          <w:shd w:fill="auto" w:val="clear"/>
-        </w:rPr>
-      </w:pPr>
-      <w:r>
-        <w:rPr>
-          <w:rFonts w:ascii="Times New Roman" w:hAnsi="Times New Roman" w:cs="Times New Roman" w:eastAsia="Times New Roman"/>
-          <w:i/>
-          <w:color w:val="auto"/>
-          <w:spacing w:val="0"/>
-          <w:position w:val="0"/>
-          <w:sz w:val="28"/>
-          <w:shd w:fill="auto" w:val="clear"/>
-        </w:rPr>
-        <w:t xml:space="preserve">Логин абонента “login”: “…”,</w:t>
-      </w:r>
-    </w:p>
-    <w:p>
-      <w:pPr>
-        <w:spacing w:before="0" w:after="160" w:line="259"/>
-        <w:ind w:right="0" w:left="0" w:firstLine="0"/>
-        <w:jc w:val="left"/>
-        <w:rPr>
-          <w:rFonts w:ascii="Times New Roman" w:hAnsi="Times New Roman" w:cs="Times New Roman" w:eastAsia="Times New Roman"/>
-          <w:i/>
-          <w:color w:val="auto"/>
-          <w:spacing w:val="0"/>
-          <w:position w:val="0"/>
-          <w:sz w:val="28"/>
-          <w:shd w:fill="auto" w:val="clear"/>
-        </w:rPr>
-      </w:pPr>
-      <w:r>
-        <w:rPr>
-          <w:rFonts w:ascii="Times New Roman" w:hAnsi="Times New Roman" w:cs="Times New Roman" w:eastAsia="Times New Roman"/>
-          <w:i/>
-          <w:color w:val="auto"/>
-          <w:spacing w:val="0"/>
-          <w:position w:val="0"/>
-          <w:sz w:val="28"/>
-          <w:shd w:fill="auto" w:val="clear"/>
-        </w:rPr>
-        <w:t xml:space="preserve">Пароль абонента “user_password”: “…”,</w:t>
+        <w:t xml:space="preserve">Дата включения абонента “contract_date”:”…”,</w:t>
+      </w:r>
+    </w:p>
+    <w:p>
+      <w:pPr>
+        <w:spacing w:before="0" w:after="160" w:line="259"/>
+        <w:ind w:right="0" w:left="0" w:firstLine="0"/>
+        <w:jc w:val="left"/>
+        <w:rPr>
+          <w:rFonts w:ascii="Times New Roman" w:hAnsi="Times New Roman" w:cs="Times New Roman" w:eastAsia="Times New Roman"/>
+          <w:i/>
+          <w:color w:val="auto"/>
+          <w:spacing w:val="0"/>
+          <w:position w:val="0"/>
+          <w:sz w:val="28"/>
+          <w:shd w:fill="auto" w:val="clear"/>
+        </w:rPr>
+      </w:pPr>
+      <w:r>
+        <w:rPr>
+          <w:rFonts w:ascii="Times New Roman" w:hAnsi="Times New Roman" w:cs="Times New Roman" w:eastAsia="Times New Roman"/>
+          <w:i/>
+          <w:color w:val="auto"/>
+          <w:spacing w:val="0"/>
+          <w:position w:val="0"/>
+          <w:sz w:val="28"/>
+          <w:shd w:fill="auto" w:val="clear"/>
+        </w:rPr>
+        <w:t xml:space="preserve">Мобильный номер абонента “ phone”: ”…”,</w:t>
+      </w:r>
+    </w:p>
+    <w:p>
+      <w:pPr>
+        <w:spacing w:before="0" w:after="160" w:line="259"/>
+        <w:ind w:right="0" w:left="0" w:firstLine="0"/>
+        <w:jc w:val="left"/>
+        <w:rPr>
+          <w:rFonts w:ascii="Times New Roman" w:hAnsi="Times New Roman" w:cs="Times New Roman" w:eastAsia="Times New Roman"/>
+          <w:i/>
+          <w:color w:val="auto"/>
+          <w:spacing w:val="0"/>
+          <w:position w:val="0"/>
+          <w:sz w:val="28"/>
+          <w:shd w:fill="auto" w:val="clear"/>
+        </w:rPr>
+      </w:pPr>
+      <w:r>
+        <w:rPr>
+          <w:rFonts w:ascii="Times New Roman" w:hAnsi="Times New Roman" w:cs="Times New Roman" w:eastAsia="Times New Roman"/>
+          <w:i/>
+          <w:color w:val="auto"/>
+          <w:spacing w:val="0"/>
+          <w:position w:val="0"/>
+          <w:sz w:val="28"/>
+          <w:shd w:fill="auto" w:val="clear"/>
+        </w:rPr>
+        <w:t xml:space="preserve">Пароль абонента “password”: “…”,</w:t>
       </w:r>
     </w:p>
     <w:p>
@@ -382,119 +354,119 @@
           <w:sz w:val="28"/>
           <w:shd w:fill="auto" w:val="clear"/>
         </w:rPr>
-        <w:t xml:space="preserve">Название улицы абонента “street_name”: ”…”,</w:t>
-      </w:r>
-    </w:p>
-    <w:p>
-      <w:pPr>
-        <w:spacing w:before="0" w:after="160" w:line="259"/>
-        <w:ind w:right="0" w:left="0" w:firstLine="0"/>
-        <w:jc w:val="left"/>
-        <w:rPr>
-          <w:rFonts w:ascii="Times New Roman" w:hAnsi="Times New Roman" w:cs="Times New Roman" w:eastAsia="Times New Roman"/>
-          <w:i/>
-          <w:color w:val="auto"/>
-          <w:spacing w:val="0"/>
-          <w:position w:val="0"/>
-          <w:sz w:val="28"/>
-          <w:shd w:fill="auto" w:val="clear"/>
-        </w:rPr>
-      </w:pPr>
-      <w:r>
-        <w:rPr>
-          <w:rFonts w:ascii="Times New Roman" w:hAnsi="Times New Roman" w:cs="Times New Roman" w:eastAsia="Times New Roman"/>
-          <w:i/>
-          <w:color w:val="auto"/>
-          <w:spacing w:val="0"/>
-          <w:position w:val="0"/>
-          <w:sz w:val="28"/>
-          <w:shd w:fill="auto" w:val="clear"/>
-        </w:rPr>
-        <w:t xml:space="preserve">Номер дома абонента “home_number”:”…”,</w:t>
-      </w:r>
-    </w:p>
-    <w:p>
-      <w:pPr>
-        <w:spacing w:before="0" w:after="160" w:line="259"/>
-        <w:ind w:right="0" w:left="0" w:firstLine="0"/>
-        <w:jc w:val="left"/>
-        <w:rPr>
-          <w:rFonts w:ascii="Times New Roman" w:hAnsi="Times New Roman" w:cs="Times New Roman" w:eastAsia="Times New Roman"/>
-          <w:i/>
-          <w:color w:val="auto"/>
-          <w:spacing w:val="0"/>
-          <w:position w:val="0"/>
-          <w:sz w:val="28"/>
-          <w:shd w:fill="auto" w:val="clear"/>
-        </w:rPr>
-      </w:pPr>
-      <w:r>
-        <w:rPr>
-          <w:rFonts w:ascii="Times New Roman" w:hAnsi="Times New Roman" w:cs="Times New Roman" w:eastAsia="Times New Roman"/>
-          <w:i/>
-          <w:color w:val="auto"/>
-          <w:spacing w:val="0"/>
-          <w:position w:val="0"/>
-          <w:sz w:val="28"/>
-          <w:shd w:fill="auto" w:val="clear"/>
-        </w:rPr>
-        <w:t xml:space="preserve">Номер подъезда абонента “entrance_number”:”…”,</w:t>
-      </w:r>
-    </w:p>
-    <w:p>
-      <w:pPr>
-        <w:spacing w:before="0" w:after="160" w:line="259"/>
-        <w:ind w:right="0" w:left="0" w:firstLine="0"/>
-        <w:jc w:val="left"/>
-        <w:rPr>
-          <w:rFonts w:ascii="Times New Roman" w:hAnsi="Times New Roman" w:cs="Times New Roman" w:eastAsia="Times New Roman"/>
-          <w:i/>
-          <w:color w:val="auto"/>
-          <w:spacing w:val="0"/>
-          <w:position w:val="0"/>
-          <w:sz w:val="28"/>
-          <w:shd w:fill="auto" w:val="clear"/>
-        </w:rPr>
-      </w:pPr>
-      <w:r>
-        <w:rPr>
-          <w:rFonts w:ascii="Times New Roman" w:hAnsi="Times New Roman" w:cs="Times New Roman" w:eastAsia="Times New Roman"/>
-          <w:i/>
-          <w:color w:val="auto"/>
-          <w:spacing w:val="0"/>
-          <w:position w:val="0"/>
-          <w:sz w:val="28"/>
-          <w:shd w:fill="auto" w:val="clear"/>
-        </w:rPr>
-        <w:t xml:space="preserve">Номер квартиры абонента “apartment_number”: “…”,</w:t>
-      </w:r>
-    </w:p>
-    <w:p>
-      <w:pPr>
-        <w:spacing w:before="0" w:after="160" w:line="259"/>
-        <w:ind w:right="0" w:left="0" w:firstLine="0"/>
-        <w:jc w:val="left"/>
-        <w:rPr>
-          <w:rFonts w:ascii="Times New Roman" w:hAnsi="Times New Roman" w:cs="Times New Roman" w:eastAsia="Times New Roman"/>
-          <w:i/>
-          <w:color w:val="auto"/>
-          <w:spacing w:val="0"/>
-          <w:position w:val="0"/>
-          <w:sz w:val="28"/>
-          <w:shd w:fill="auto" w:val="clear"/>
-        </w:rPr>
-      </w:pPr>
-      <w:r>
-        <w:rPr>
-          <w:rFonts w:ascii="Times New Roman" w:hAnsi="Times New Roman" w:cs="Times New Roman" w:eastAsia="Times New Roman"/>
-          <w:i/>
-          <w:color w:val="auto"/>
-          <w:spacing w:val="0"/>
-          <w:position w:val="0"/>
-          <w:sz w:val="28"/>
-          <w:shd w:fill="auto" w:val="clear"/>
-        </w:rPr>
-        <w:t xml:space="preserve">Статус договора абонента "status_contract": "..."</w:t>
+        <w:t xml:space="preserve">Название улицы абонента “street”: ”…”,</w:t>
+      </w:r>
+    </w:p>
+    <w:p>
+      <w:pPr>
+        <w:spacing w:before="0" w:after="160" w:line="259"/>
+        <w:ind w:right="0" w:left="0" w:firstLine="0"/>
+        <w:jc w:val="left"/>
+        <w:rPr>
+          <w:rFonts w:ascii="Times New Roman" w:hAnsi="Times New Roman" w:cs="Times New Roman" w:eastAsia="Times New Roman"/>
+          <w:i/>
+          <w:color w:val="auto"/>
+          <w:spacing w:val="0"/>
+          <w:position w:val="0"/>
+          <w:sz w:val="28"/>
+          <w:shd w:fill="auto" w:val="clear"/>
+        </w:rPr>
+      </w:pPr>
+      <w:r>
+        <w:rPr>
+          <w:rFonts w:ascii="Times New Roman" w:hAnsi="Times New Roman" w:cs="Times New Roman" w:eastAsia="Times New Roman"/>
+          <w:i/>
+          <w:color w:val="auto"/>
+          <w:spacing w:val="0"/>
+          <w:position w:val="0"/>
+          <w:sz w:val="28"/>
+          <w:shd w:fill="auto" w:val="clear"/>
+        </w:rPr>
+        <w:t xml:space="preserve">Номер дома абонента “house”:”…”,</w:t>
+      </w:r>
+    </w:p>
+    <w:p>
+      <w:pPr>
+        <w:spacing w:before="0" w:after="160" w:line="259"/>
+        <w:ind w:right="0" w:left="0" w:firstLine="0"/>
+        <w:jc w:val="left"/>
+        <w:rPr>
+          <w:rFonts w:ascii="Times New Roman" w:hAnsi="Times New Roman" w:cs="Times New Roman" w:eastAsia="Times New Roman"/>
+          <w:i/>
+          <w:color w:val="auto"/>
+          <w:spacing w:val="0"/>
+          <w:position w:val="0"/>
+          <w:sz w:val="28"/>
+          <w:shd w:fill="auto" w:val="clear"/>
+        </w:rPr>
+      </w:pPr>
+      <w:r>
+        <w:rPr>
+          <w:rFonts w:ascii="Times New Roman" w:hAnsi="Times New Roman" w:cs="Times New Roman" w:eastAsia="Times New Roman"/>
+          <w:i/>
+          <w:color w:val="auto"/>
+          <w:spacing w:val="0"/>
+          <w:position w:val="0"/>
+          <w:sz w:val="28"/>
+          <w:shd w:fill="auto" w:val="clear"/>
+        </w:rPr>
+        <w:t xml:space="preserve">Номер подъезда абонента “entrance”:”…”,</w:t>
+      </w:r>
+    </w:p>
+    <w:p>
+      <w:pPr>
+        <w:spacing w:before="0" w:after="160" w:line="259"/>
+        <w:ind w:right="0" w:left="0" w:firstLine="0"/>
+        <w:jc w:val="left"/>
+        <w:rPr>
+          <w:rFonts w:ascii="Times New Roman" w:hAnsi="Times New Roman" w:cs="Times New Roman" w:eastAsia="Times New Roman"/>
+          <w:i/>
+          <w:color w:val="auto"/>
+          <w:spacing w:val="0"/>
+          <w:position w:val="0"/>
+          <w:sz w:val="28"/>
+          <w:shd w:fill="auto" w:val="clear"/>
+        </w:rPr>
+      </w:pPr>
+      <w:r>
+        <w:rPr>
+          <w:rFonts w:ascii="Times New Roman" w:hAnsi="Times New Roman" w:cs="Times New Roman" w:eastAsia="Times New Roman"/>
+          <w:i/>
+          <w:color w:val="auto"/>
+          <w:spacing w:val="0"/>
+          <w:position w:val="0"/>
+          <w:sz w:val="28"/>
+          <w:shd w:fill="auto" w:val="clear"/>
+        </w:rPr>
+        <w:t xml:space="preserve">Номер квартиры абонента “flat”: “…”,</w:t>
+      </w:r>
+    </w:p>
+    <w:p>
+      <w:pPr>
+        <w:spacing w:before="0" w:after="160" w:line="259"/>
+        <w:ind w:right="0" w:left="0" w:firstLine="0"/>
+        <w:jc w:val="left"/>
+        <w:rPr>
+          <w:rFonts w:ascii="Times New Roman" w:hAnsi="Times New Roman" w:cs="Times New Roman" w:eastAsia="Times New Roman"/>
+          <w:i/>
+          <w:color w:val="auto"/>
+          <w:spacing w:val="0"/>
+          <w:position w:val="0"/>
+          <w:sz w:val="28"/>
+          <w:shd w:fill="auto" w:val="clear"/>
+        </w:rPr>
+      </w:pPr>
+      <w:r>
+        <w:rPr>
+          <w:rFonts w:ascii="Times New Roman" w:hAnsi="Times New Roman" w:cs="Times New Roman" w:eastAsia="Times New Roman"/>
+          <w:i/>
+          <w:color w:val="auto"/>
+          <w:spacing w:val="0"/>
+          <w:position w:val="0"/>
+          <w:sz w:val="28"/>
+          <w:shd w:fill="auto" w:val="clear"/>
+        </w:rPr>
+        <w:t xml:space="preserve">Статус договора абонента "contract_status": "..."</w:t>
       </w:r>
     </w:p>
     <w:p>
@@ -546,53 +518,18 @@
           <w:sz w:val="28"/>
           <w:shd w:fill="auto" w:val="clear"/>
         </w:rPr>
-        <w:t xml:space="preserve">, в теле которого должна быть вышеперечисленная информация об абоненте в формате Json, в том порядке, в котором они перечислены выше. Пары </w:t>
-      </w:r>
-      <w:r>
-        <w:rPr>
-          <w:rFonts w:ascii="Times New Roman" w:hAnsi="Times New Roman" w:cs="Times New Roman" w:eastAsia="Times New Roman"/>
-          <w:i/>
-          <w:color w:val="auto"/>
-          <w:spacing w:val="0"/>
-          <w:position w:val="0"/>
-          <w:sz w:val="28"/>
-          <w:shd w:fill="auto" w:val="clear"/>
-        </w:rPr>
-        <w:t xml:space="preserve">patronymic (отчество абонента),entrance_number(номер подъезда абонента ), </w:t>
-      </w:r>
-      <w:r>
-        <w:rPr>
-          <w:rFonts w:ascii="Times New Roman" w:hAnsi="Times New Roman" w:cs="Times New Roman" w:eastAsia="Times New Roman"/>
-          <w:color w:val="auto"/>
-          <w:spacing w:val="0"/>
-          <w:position w:val="0"/>
-          <w:sz w:val="28"/>
-          <w:shd w:fill="auto" w:val="clear"/>
-        </w:rPr>
-        <w:t xml:space="preserve"> </w:t>
-      </w:r>
-      <w:r>
-        <w:rPr>
-          <w:rFonts w:ascii="Times New Roman" w:hAnsi="Times New Roman" w:cs="Times New Roman" w:eastAsia="Times New Roman"/>
-          <w:i/>
-          <w:color w:val="auto"/>
-          <w:spacing w:val="0"/>
-          <w:position w:val="0"/>
-          <w:sz w:val="28"/>
-          <w:shd w:fill="auto" w:val="clear"/>
-        </w:rPr>
-        <w:t xml:space="preserve">status_contract(Статус договора абонента )</w:t>
-      </w:r>
-      <w:r>
-        <w:rPr>
-          <w:rFonts w:ascii="Times New Roman" w:hAnsi="Times New Roman" w:cs="Times New Roman" w:eastAsia="Times New Roman"/>
-          <w:color w:val="auto"/>
-          <w:spacing w:val="0"/>
-          <w:position w:val="0"/>
-          <w:sz w:val="28"/>
-          <w:shd w:fill="auto" w:val="clear"/>
-        </w:rPr>
-        <w:t xml:space="preserve">могут быть Null, все остальные не Null.</w:t>
+        <w:t xml:space="preserve">, в теле которого должна быть вышеперечисленная информация об абоненте в формате Json, в том порядке, в котором они перечислены выше. Все пары могут быть </w:t>
+      </w:r>
+      <w:r>
+        <w:rPr>
+          <w:rFonts w:ascii="Times New Roman" w:hAnsi="Times New Roman" w:cs="Times New Roman" w:eastAsia="Times New Roman"/>
+          <w:color w:val="auto"/>
+          <w:spacing w:val="0"/>
+          <w:position w:val="0"/>
+          <w:sz w:val="28"/>
+          <w:shd w:fill="auto" w:val="clear"/>
+        </w:rPr>
+        <w:t xml:space="preserve">Null.</w:t>
       </w:r>
     </w:p>
     <w:p>
@@ -629,7 +566,7 @@
           <w:sz w:val="28"/>
           <w:shd w:fill="auto" w:val="clear"/>
         </w:rPr>
-        <w:t xml:space="preserve">При изменении данных этих абонентов в базе данных биллинга (кроме статуса договора)  отсылать из базы данных биллинга все вышеперечисленные данные об абоненте также в Json формате.</w:t>
+        <w:t xml:space="preserve">При изменении двух и более данных этих абонентов в базе данных биллинга  отсылать из базы данных биллинга все вышеперечисленные данные об абоненте также в Json формате.</w:t>
       </w:r>
     </w:p>
     <w:p>
@@ -730,7 +667,7 @@
           <w:sz w:val="28"/>
           <w:shd w:fill="auto" w:val="clear"/>
         </w:rPr>
-        <w:t xml:space="preserve">billing_bd_id</w:t>
+        <w:t xml:space="preserve">contract_id</w:t>
       </w:r>
       <w:r>
         <w:rPr>
@@ -778,7 +715,7 @@
           <w:sz w:val="28"/>
           <w:shd w:fill="auto" w:val="clear"/>
         </w:rPr>
-        <w:t xml:space="preserve">При изменении в базе данных биллинга домофонии статуса договора абонента, данные отсылаются в Json-формате следующего содержания:</w:t>
+        <w:t xml:space="preserve">При изменении в базе данных биллинга домофонии одного из параметров (статуса договора абонента, имени, фамилии. отчества, номера договора и т.д.) данные отсылаются в Json-формате, в зависимости от измененного столбца следующего содержания:</w:t>
       </w:r>
     </w:p>
     <w:p>
@@ -816,23 +753,345 @@
         <w:jc w:val="left"/>
         <w:rPr>
           <w:rFonts w:ascii="Times New Roman" w:hAnsi="Times New Roman" w:cs="Times New Roman" w:eastAsia="Times New Roman"/>
-          <w:color w:val="auto"/>
-          <w:spacing w:val="0"/>
-          <w:position w:val="0"/>
-          <w:sz w:val="28"/>
-          <w:shd w:fill="auto" w:val="clear"/>
-        </w:rPr>
-      </w:pPr>
-      <w:r>
-        <w:rPr>
-          <w:rFonts w:ascii="Times New Roman" w:hAnsi="Times New Roman" w:cs="Times New Roman" w:eastAsia="Times New Roman"/>
-          <w:color w:val="auto"/>
-          <w:spacing w:val="0"/>
-          <w:position w:val="0"/>
-          <w:sz w:val="28"/>
-          <w:shd w:fill="auto" w:val="clear"/>
-        </w:rPr>
-        <w:t xml:space="preserve">Для добавления обновленного статуса договора  используется  Put Http-запрос </w:t>
+          <w:i/>
+          <w:color w:val="auto"/>
+          <w:spacing w:val="0"/>
+          <w:position w:val="0"/>
+          <w:sz w:val="28"/>
+          <w:shd w:fill="auto" w:val="clear"/>
+        </w:rPr>
+      </w:pPr>
+      <w:r>
+        <w:rPr>
+          <w:rFonts w:ascii="Times New Roman" w:hAnsi="Times New Roman" w:cs="Times New Roman" w:eastAsia="Times New Roman"/>
+          <w:i/>
+          <w:color w:val="auto"/>
+          <w:spacing w:val="0"/>
+          <w:position w:val="0"/>
+          <w:sz w:val="28"/>
+          <w:shd w:fill="auto" w:val="clear"/>
+        </w:rPr>
+        <w:t xml:space="preserve">Имя абонента "first_name": "..."</w:t>
+      </w:r>
+    </w:p>
+    <w:p>
+      <w:pPr>
+        <w:spacing w:before="0" w:after="160" w:line="259"/>
+        <w:ind w:right="0" w:left="0" w:firstLine="0"/>
+        <w:jc w:val="left"/>
+        <w:rPr>
+          <w:rFonts w:ascii="Times New Roman" w:hAnsi="Times New Roman" w:cs="Times New Roman" w:eastAsia="Times New Roman"/>
+          <w:i/>
+          <w:color w:val="auto"/>
+          <w:spacing w:val="0"/>
+          <w:position w:val="0"/>
+          <w:sz w:val="28"/>
+          <w:shd w:fill="auto" w:val="clear"/>
+        </w:rPr>
+      </w:pPr>
+      <w:r>
+        <w:rPr>
+          <w:rFonts w:ascii="Times New Roman" w:hAnsi="Times New Roman" w:cs="Times New Roman" w:eastAsia="Times New Roman"/>
+          <w:i/>
+          <w:color w:val="auto"/>
+          <w:spacing w:val="0"/>
+          <w:position w:val="0"/>
+          <w:sz w:val="28"/>
+          <w:shd w:fill="auto" w:val="clear"/>
+        </w:rPr>
+        <w:t xml:space="preserve">Фамилия абонента "second_name": "..."</w:t>
+      </w:r>
+    </w:p>
+    <w:p>
+      <w:pPr>
+        <w:spacing w:before="0" w:after="160" w:line="259"/>
+        <w:ind w:right="0" w:left="0" w:firstLine="0"/>
+        <w:jc w:val="left"/>
+        <w:rPr>
+          <w:rFonts w:ascii="Times New Roman" w:hAnsi="Times New Roman" w:cs="Times New Roman" w:eastAsia="Times New Roman"/>
+          <w:i/>
+          <w:color w:val="auto"/>
+          <w:spacing w:val="0"/>
+          <w:position w:val="0"/>
+          <w:sz w:val="28"/>
+          <w:shd w:fill="auto" w:val="clear"/>
+        </w:rPr>
+      </w:pPr>
+      <w:r>
+        <w:rPr>
+          <w:rFonts w:ascii="Times New Roman" w:hAnsi="Times New Roman" w:cs="Times New Roman" w:eastAsia="Times New Roman"/>
+          <w:i/>
+          <w:color w:val="auto"/>
+          <w:spacing w:val="0"/>
+          <w:position w:val="0"/>
+          <w:sz w:val="28"/>
+          <w:shd w:fill="auto" w:val="clear"/>
+        </w:rPr>
+        <w:t xml:space="preserve">Отчество абонента "patronymic": "..."</w:t>
+      </w:r>
+    </w:p>
+    <w:p>
+      <w:pPr>
+        <w:spacing w:before="0" w:after="160" w:line="259"/>
+        <w:ind w:right="0" w:left="0" w:firstLine="0"/>
+        <w:jc w:val="left"/>
+        <w:rPr>
+          <w:rFonts w:ascii="Times New Roman" w:hAnsi="Times New Roman" w:cs="Times New Roman" w:eastAsia="Times New Roman"/>
+          <w:i/>
+          <w:color w:val="auto"/>
+          <w:spacing w:val="0"/>
+          <w:position w:val="0"/>
+          <w:sz w:val="28"/>
+          <w:shd w:fill="auto" w:val="clear"/>
+        </w:rPr>
+      </w:pPr>
+      <w:r>
+        <w:rPr>
+          <w:rFonts w:ascii="Times New Roman" w:hAnsi="Times New Roman" w:cs="Times New Roman" w:eastAsia="Times New Roman"/>
+          <w:i/>
+          <w:color w:val="auto"/>
+          <w:spacing w:val="0"/>
+          <w:position w:val="0"/>
+          <w:sz w:val="28"/>
+          <w:shd w:fill="auto" w:val="clear"/>
+        </w:rPr>
+        <w:t xml:space="preserve">Номер договора абонента "contract_number": "..."</w:t>
+      </w:r>
+    </w:p>
+    <w:p>
+      <w:pPr>
+        <w:spacing w:before="0" w:after="160" w:line="259"/>
+        <w:ind w:right="0" w:left="0" w:firstLine="0"/>
+        <w:jc w:val="left"/>
+        <w:rPr>
+          <w:rFonts w:ascii="Times New Roman" w:hAnsi="Times New Roman" w:cs="Times New Roman" w:eastAsia="Times New Roman"/>
+          <w:i/>
+          <w:color w:val="auto"/>
+          <w:spacing w:val="0"/>
+          <w:position w:val="0"/>
+          <w:sz w:val="28"/>
+          <w:shd w:fill="auto" w:val="clear"/>
+        </w:rPr>
+      </w:pPr>
+      <w:r>
+        <w:rPr>
+          <w:rFonts w:ascii="Times New Roman" w:hAnsi="Times New Roman" w:cs="Times New Roman" w:eastAsia="Times New Roman"/>
+          <w:i/>
+          <w:color w:val="auto"/>
+          <w:spacing w:val="0"/>
+          <w:position w:val="0"/>
+          <w:sz w:val="28"/>
+          <w:shd w:fill="auto" w:val="clear"/>
+        </w:rPr>
+        <w:t xml:space="preserve">Пароль абонента "password": "..."</w:t>
+      </w:r>
+    </w:p>
+    <w:p>
+      <w:pPr>
+        <w:spacing w:before="0" w:after="160" w:line="259"/>
+        <w:ind w:right="0" w:left="0" w:firstLine="0"/>
+        <w:jc w:val="left"/>
+        <w:rPr>
+          <w:rFonts w:ascii="Times New Roman" w:hAnsi="Times New Roman" w:cs="Times New Roman" w:eastAsia="Times New Roman"/>
+          <w:i/>
+          <w:color w:val="auto"/>
+          <w:spacing w:val="0"/>
+          <w:position w:val="0"/>
+          <w:sz w:val="28"/>
+          <w:shd w:fill="auto" w:val="clear"/>
+        </w:rPr>
+      </w:pPr>
+      <w:r>
+        <w:rPr>
+          <w:rFonts w:ascii="Times New Roman" w:hAnsi="Times New Roman" w:cs="Times New Roman" w:eastAsia="Times New Roman"/>
+          <w:i/>
+          <w:color w:val="auto"/>
+          <w:spacing w:val="0"/>
+          <w:position w:val="0"/>
+          <w:sz w:val="28"/>
+          <w:shd w:fill="auto" w:val="clear"/>
+        </w:rPr>
+        <w:t xml:space="preserve">Город абонента "city": "..."</w:t>
+      </w:r>
+    </w:p>
+    <w:p>
+      <w:pPr>
+        <w:spacing w:before="0" w:after="160" w:line="259"/>
+        <w:ind w:right="0" w:left="0" w:firstLine="0"/>
+        <w:jc w:val="left"/>
+        <w:rPr>
+          <w:rFonts w:ascii="Times New Roman" w:hAnsi="Times New Roman" w:cs="Times New Roman" w:eastAsia="Times New Roman"/>
+          <w:i/>
+          <w:color w:val="auto"/>
+          <w:spacing w:val="0"/>
+          <w:position w:val="0"/>
+          <w:sz w:val="28"/>
+          <w:shd w:fill="auto" w:val="clear"/>
+        </w:rPr>
+      </w:pPr>
+      <w:r>
+        <w:rPr>
+          <w:rFonts w:ascii="Times New Roman" w:hAnsi="Times New Roman" w:cs="Times New Roman" w:eastAsia="Times New Roman"/>
+          <w:i/>
+          <w:color w:val="auto"/>
+          <w:spacing w:val="0"/>
+          <w:position w:val="0"/>
+          <w:sz w:val="28"/>
+          <w:shd w:fill="auto" w:val="clear"/>
+        </w:rPr>
+        <w:t xml:space="preserve">Улица абонента "street": "..."</w:t>
+      </w:r>
+    </w:p>
+    <w:p>
+      <w:pPr>
+        <w:spacing w:before="0" w:after="160" w:line="259"/>
+        <w:ind w:right="0" w:left="0" w:firstLine="0"/>
+        <w:jc w:val="left"/>
+        <w:rPr>
+          <w:rFonts w:ascii="Times New Roman" w:hAnsi="Times New Roman" w:cs="Times New Roman" w:eastAsia="Times New Roman"/>
+          <w:i/>
+          <w:color w:val="auto"/>
+          <w:spacing w:val="0"/>
+          <w:position w:val="0"/>
+          <w:sz w:val="28"/>
+          <w:shd w:fill="auto" w:val="clear"/>
+        </w:rPr>
+      </w:pPr>
+      <w:r>
+        <w:rPr>
+          <w:rFonts w:ascii="Times New Roman" w:hAnsi="Times New Roman" w:cs="Times New Roman" w:eastAsia="Times New Roman"/>
+          <w:i/>
+          <w:color w:val="auto"/>
+          <w:spacing w:val="0"/>
+          <w:position w:val="0"/>
+          <w:sz w:val="28"/>
+          <w:shd w:fill="auto" w:val="clear"/>
+        </w:rPr>
+        <w:t xml:space="preserve">Номер дома абонента "house": "..."</w:t>
+      </w:r>
+    </w:p>
+    <w:p>
+      <w:pPr>
+        <w:spacing w:before="0" w:after="160" w:line="259"/>
+        <w:ind w:right="0" w:left="0" w:firstLine="0"/>
+        <w:jc w:val="left"/>
+        <w:rPr>
+          <w:rFonts w:ascii="Times New Roman" w:hAnsi="Times New Roman" w:cs="Times New Roman" w:eastAsia="Times New Roman"/>
+          <w:i/>
+          <w:color w:val="auto"/>
+          <w:spacing w:val="0"/>
+          <w:position w:val="0"/>
+          <w:sz w:val="28"/>
+          <w:shd w:fill="auto" w:val="clear"/>
+        </w:rPr>
+      </w:pPr>
+      <w:r>
+        <w:rPr>
+          <w:rFonts w:ascii="Times New Roman" w:hAnsi="Times New Roman" w:cs="Times New Roman" w:eastAsia="Times New Roman"/>
+          <w:i/>
+          <w:color w:val="auto"/>
+          <w:spacing w:val="0"/>
+          <w:position w:val="0"/>
+          <w:sz w:val="28"/>
+          <w:shd w:fill="auto" w:val="clear"/>
+        </w:rPr>
+        <w:t xml:space="preserve">Подъезд абонента "entrance": "..."</w:t>
+      </w:r>
+    </w:p>
+    <w:p>
+      <w:pPr>
+        <w:spacing w:before="0" w:after="160" w:line="259"/>
+        <w:ind w:right="0" w:left="0" w:firstLine="0"/>
+        <w:jc w:val="left"/>
+        <w:rPr>
+          <w:rFonts w:ascii="Times New Roman" w:hAnsi="Times New Roman" w:cs="Times New Roman" w:eastAsia="Times New Roman"/>
+          <w:i/>
+          <w:color w:val="auto"/>
+          <w:spacing w:val="0"/>
+          <w:position w:val="0"/>
+          <w:sz w:val="28"/>
+          <w:shd w:fill="auto" w:val="clear"/>
+        </w:rPr>
+      </w:pPr>
+      <w:r>
+        <w:rPr>
+          <w:rFonts w:ascii="Times New Roman" w:hAnsi="Times New Roman" w:cs="Times New Roman" w:eastAsia="Times New Roman"/>
+          <w:i/>
+          <w:color w:val="auto"/>
+          <w:spacing w:val="0"/>
+          <w:position w:val="0"/>
+          <w:sz w:val="28"/>
+          <w:shd w:fill="auto" w:val="clear"/>
+        </w:rPr>
+        <w:t xml:space="preserve">Номер квартиры абонента "flat": "..."</w:t>
+      </w:r>
+    </w:p>
+    <w:p>
+      <w:pPr>
+        <w:spacing w:before="0" w:after="160" w:line="259"/>
+        <w:ind w:right="0" w:left="0" w:firstLine="0"/>
+        <w:jc w:val="left"/>
+        <w:rPr>
+          <w:rFonts w:ascii="Times New Roman" w:hAnsi="Times New Roman" w:cs="Times New Roman" w:eastAsia="Times New Roman"/>
+          <w:i/>
+          <w:color w:val="auto"/>
+          <w:spacing w:val="0"/>
+          <w:position w:val="0"/>
+          <w:sz w:val="28"/>
+          <w:shd w:fill="auto" w:val="clear"/>
+        </w:rPr>
+      </w:pPr>
+    </w:p>
+    <w:p>
+      <w:pPr>
+        <w:spacing w:before="0" w:after="160" w:line="259"/>
+        <w:ind w:right="0" w:left="0" w:firstLine="0"/>
+        <w:jc w:val="left"/>
+        <w:rPr>
+          <w:rFonts w:ascii="Times New Roman" w:hAnsi="Times New Roman" w:cs="Times New Roman" w:eastAsia="Times New Roman"/>
+          <w:color w:val="auto"/>
+          <w:spacing w:val="0"/>
+          <w:position w:val="0"/>
+          <w:sz w:val="28"/>
+          <w:shd w:fill="auto" w:val="clear"/>
+        </w:rPr>
+      </w:pPr>
+      <w:r>
+        <w:rPr>
+          <w:rFonts w:ascii="Times New Roman" w:hAnsi="Times New Roman" w:cs="Times New Roman" w:eastAsia="Times New Roman"/>
+          <w:color w:val="auto"/>
+          <w:spacing w:val="0"/>
+          <w:position w:val="0"/>
+          <w:sz w:val="28"/>
+          <w:shd w:fill="auto" w:val="clear"/>
+        </w:rPr>
+        <w:t xml:space="preserve">Для добавления обновленных параметров договора  используется  Put Http-запросы</w:t>
+      </w:r>
+    </w:p>
+    <w:p>
+      <w:pPr>
+        <w:spacing w:before="0" w:after="160" w:line="259"/>
+        <w:ind w:right="0" w:left="0" w:firstLine="0"/>
+        <w:jc w:val="left"/>
+        <w:rPr>
+          <w:rFonts w:ascii="Times New Roman" w:hAnsi="Times New Roman" w:cs="Times New Roman" w:eastAsia="Times New Roman"/>
+          <w:color w:val="auto"/>
+          <w:spacing w:val="0"/>
+          <w:position w:val="0"/>
+          <w:sz w:val="28"/>
+          <w:shd w:fill="auto" w:val="clear"/>
+        </w:rPr>
+      </w:pPr>
+      <w:r>
+        <w:rPr>
+          <w:rFonts w:ascii="Times New Roman" w:hAnsi="Times New Roman" w:cs="Times New Roman" w:eastAsia="Times New Roman"/>
+          <w:color w:val="auto"/>
+          <w:spacing w:val="0"/>
+          <w:position w:val="0"/>
+          <w:sz w:val="28"/>
+          <w:shd w:fill="auto" w:val="clear"/>
+        </w:rPr>
+        <w:t xml:space="preserve"> </w:t>
       </w:r>
       <w:hyperlink xmlns:r="http://schemas.openxmlformats.org/officeDocument/2006/relationships" r:id="docRId2">
         <w:r>
@@ -857,7 +1116,807 @@
           <w:sz w:val="28"/>
           <w:shd w:fill="auto" w:val="clear"/>
         </w:rPr>
-        <w:t xml:space="preserve">id, </w:t>
+        <w:t xml:space="preserve">id</w:t>
+      </w:r>
+      <w:r>
+        <w:rPr>
+          <w:rFonts w:ascii="Times New Roman" w:hAnsi="Times New Roman" w:cs="Times New Roman" w:eastAsia="Times New Roman"/>
+          <w:color w:val="auto"/>
+          <w:spacing w:val="0"/>
+          <w:position w:val="0"/>
+          <w:sz w:val="28"/>
+          <w:shd w:fill="auto" w:val="clear"/>
+        </w:rPr>
+        <w:t xml:space="preserve"> (</w:t>
+      </w:r>
+      <w:r>
+        <w:rPr>
+          <w:rFonts w:ascii="Times New Roman" w:hAnsi="Times New Roman" w:cs="Times New Roman" w:eastAsia="Times New Roman"/>
+          <w:i/>
+          <w:color w:val="auto"/>
+          <w:spacing w:val="0"/>
+          <w:position w:val="0"/>
+          <w:sz w:val="28"/>
+          <w:shd w:fill="auto" w:val="clear"/>
+        </w:rPr>
+        <w:t xml:space="preserve">Статус договора абонента </w:t>
+      </w:r>
+      <w:r>
+        <w:rPr>
+          <w:rFonts w:ascii="Times New Roman" w:hAnsi="Times New Roman" w:cs="Times New Roman" w:eastAsia="Times New Roman"/>
+          <w:color w:val="auto"/>
+          <w:spacing w:val="0"/>
+          <w:position w:val="0"/>
+          <w:sz w:val="28"/>
+          <w:shd w:fill="auto" w:val="clear"/>
+        </w:rPr>
+        <w:t xml:space="preserve">)</w:t>
+      </w:r>
+    </w:p>
+    <w:p>
+      <w:pPr>
+        <w:spacing w:before="0" w:after="160" w:line="259"/>
+        <w:ind w:right="0" w:left="0" w:firstLine="0"/>
+        <w:jc w:val="left"/>
+        <w:rPr>
+          <w:rFonts w:ascii="Times New Roman" w:hAnsi="Times New Roman" w:cs="Times New Roman" w:eastAsia="Times New Roman"/>
+          <w:color w:val="auto"/>
+          <w:spacing w:val="0"/>
+          <w:position w:val="0"/>
+          <w:sz w:val="28"/>
+          <w:shd w:fill="auto" w:val="clear"/>
+        </w:rPr>
+      </w:pPr>
+      <w:hyperlink xmlns:r="http://schemas.openxmlformats.org/officeDocument/2006/relationships" r:id="docRId3">
+        <w:r>
+          <w:rPr>
+            <w:rFonts w:ascii="Times New Roman" w:hAnsi="Times New Roman" w:cs="Times New Roman" w:eastAsia="Times New Roman"/>
+            <w:color w:val="0000FF"/>
+            <w:spacing w:val="0"/>
+            <w:position w:val="0"/>
+            <w:sz w:val="28"/>
+            <w:u w:val="single"/>
+            <w:shd w:fill="auto" w:val="clear"/>
+          </w:rPr>
+          <w:t xml:space="preserve">http://127.0.0.1:8000/update_first_name/</w:t>
+        </w:r>
+      </w:hyperlink>
+      <w:r>
+        <w:rPr>
+          <w:rFonts w:ascii="Times New Roman" w:hAnsi="Times New Roman" w:cs="Times New Roman" w:eastAsia="Times New Roman"/>
+          <w:color w:val="auto"/>
+          <w:spacing w:val="0"/>
+          <w:position w:val="0"/>
+          <w:sz w:val="28"/>
+          <w:shd w:fill="auto" w:val="clear"/>
+        </w:rPr>
+        <w:t xml:space="preserve">id</w:t>
+      </w:r>
+      <w:r>
+        <w:rPr>
+          <w:rFonts w:ascii="Times New Roman" w:hAnsi="Times New Roman" w:cs="Times New Roman" w:eastAsia="Times New Roman"/>
+          <w:color w:val="auto"/>
+          <w:spacing w:val="0"/>
+          <w:position w:val="0"/>
+          <w:sz w:val="28"/>
+          <w:shd w:fill="auto" w:val="clear"/>
+        </w:rPr>
+        <w:t xml:space="preserve"> (</w:t>
+      </w:r>
+      <w:r>
+        <w:rPr>
+          <w:rFonts w:ascii="Times New Roman" w:hAnsi="Times New Roman" w:cs="Times New Roman" w:eastAsia="Times New Roman"/>
+          <w:i/>
+          <w:color w:val="auto"/>
+          <w:spacing w:val="0"/>
+          <w:position w:val="0"/>
+          <w:sz w:val="28"/>
+          <w:shd w:fill="auto" w:val="clear"/>
+        </w:rPr>
+        <w:t xml:space="preserve">Имя абонента </w:t>
+      </w:r>
+      <w:r>
+        <w:rPr>
+          <w:rFonts w:ascii="Times New Roman" w:hAnsi="Times New Roman" w:cs="Times New Roman" w:eastAsia="Times New Roman"/>
+          <w:color w:val="auto"/>
+          <w:spacing w:val="0"/>
+          <w:position w:val="0"/>
+          <w:sz w:val="28"/>
+          <w:shd w:fill="auto" w:val="clear"/>
+        </w:rPr>
+        <w:t xml:space="preserve">)</w:t>
+      </w:r>
+    </w:p>
+    <w:p>
+      <w:pPr>
+        <w:spacing w:before="0" w:after="160" w:line="259"/>
+        <w:ind w:right="0" w:left="0" w:firstLine="0"/>
+        <w:jc w:val="left"/>
+        <w:rPr>
+          <w:rFonts w:ascii="Times New Roman" w:hAnsi="Times New Roman" w:cs="Times New Roman" w:eastAsia="Times New Roman"/>
+          <w:color w:val="auto"/>
+          <w:spacing w:val="0"/>
+          <w:position w:val="0"/>
+          <w:sz w:val="28"/>
+          <w:shd w:fill="auto" w:val="clear"/>
+        </w:rPr>
+      </w:pPr>
+      <w:hyperlink xmlns:r="http://schemas.openxmlformats.org/officeDocument/2006/relationships" r:id="docRId4">
+        <w:r>
+          <w:rPr>
+            <w:rFonts w:ascii="Times New Roman" w:hAnsi="Times New Roman" w:cs="Times New Roman" w:eastAsia="Times New Roman"/>
+            <w:color w:val="0000FF"/>
+            <w:spacing w:val="0"/>
+            <w:position w:val="0"/>
+            <w:sz w:val="28"/>
+            <w:u w:val="single"/>
+            <w:shd w:fill="auto" w:val="clear"/>
+          </w:rPr>
+          <w:t xml:space="preserve">http://127.0.0.1:8000/update_second_name/</w:t>
+        </w:r>
+      </w:hyperlink>
+      <w:r>
+        <w:rPr>
+          <w:rFonts w:ascii="Times New Roman" w:hAnsi="Times New Roman" w:cs="Times New Roman" w:eastAsia="Times New Roman"/>
+          <w:color w:val="auto"/>
+          <w:spacing w:val="0"/>
+          <w:position w:val="0"/>
+          <w:sz w:val="28"/>
+          <w:shd w:fill="auto" w:val="clear"/>
+        </w:rPr>
+        <w:t xml:space="preserve">id</w:t>
+      </w:r>
+      <w:r>
+        <w:rPr>
+          <w:rFonts w:ascii="Times New Roman" w:hAnsi="Times New Roman" w:cs="Times New Roman" w:eastAsia="Times New Roman"/>
+          <w:color w:val="auto"/>
+          <w:spacing w:val="0"/>
+          <w:position w:val="0"/>
+          <w:sz w:val="28"/>
+          <w:shd w:fill="auto" w:val="clear"/>
+        </w:rPr>
+        <w:t xml:space="preserve"> (</w:t>
+      </w:r>
+      <w:r>
+        <w:rPr>
+          <w:rFonts w:ascii="Times New Roman" w:hAnsi="Times New Roman" w:cs="Times New Roman" w:eastAsia="Times New Roman"/>
+          <w:i/>
+          <w:color w:val="auto"/>
+          <w:spacing w:val="0"/>
+          <w:position w:val="0"/>
+          <w:sz w:val="28"/>
+          <w:shd w:fill="auto" w:val="clear"/>
+        </w:rPr>
+        <w:t xml:space="preserve">Фамилия абонента </w:t>
+      </w:r>
+      <w:r>
+        <w:rPr>
+          <w:rFonts w:ascii="Times New Roman" w:hAnsi="Times New Roman" w:cs="Times New Roman" w:eastAsia="Times New Roman"/>
+          <w:color w:val="auto"/>
+          <w:spacing w:val="0"/>
+          <w:position w:val="0"/>
+          <w:sz w:val="28"/>
+          <w:shd w:fill="auto" w:val="clear"/>
+        </w:rPr>
+        <w:t xml:space="preserve">)</w:t>
+      </w:r>
+    </w:p>
+    <w:p>
+      <w:pPr>
+        <w:spacing w:before="0" w:after="160" w:line="259"/>
+        <w:ind w:right="0" w:left="0" w:firstLine="0"/>
+        <w:jc w:val="left"/>
+        <w:rPr>
+          <w:rFonts w:ascii="Times New Roman" w:hAnsi="Times New Roman" w:cs="Times New Roman" w:eastAsia="Times New Roman"/>
+          <w:color w:val="auto"/>
+          <w:spacing w:val="0"/>
+          <w:position w:val="0"/>
+          <w:sz w:val="28"/>
+          <w:shd w:fill="auto" w:val="clear"/>
+        </w:rPr>
+      </w:pPr>
+      <w:hyperlink xmlns:r="http://schemas.openxmlformats.org/officeDocument/2006/relationships" r:id="docRId5">
+        <w:r>
+          <w:rPr>
+            <w:rFonts w:ascii="Times New Roman" w:hAnsi="Times New Roman" w:cs="Times New Roman" w:eastAsia="Times New Roman"/>
+            <w:color w:val="0000FF"/>
+            <w:spacing w:val="0"/>
+            <w:position w:val="0"/>
+            <w:sz w:val="28"/>
+            <w:u w:val="single"/>
+            <w:shd w:fill="auto" w:val="clear"/>
+          </w:rPr>
+          <w:t xml:space="preserve">http://127.0.0.1:8000/update_patronymic/</w:t>
+        </w:r>
+      </w:hyperlink>
+      <w:r>
+        <w:rPr>
+          <w:rFonts w:ascii="Times New Roman" w:hAnsi="Times New Roman" w:cs="Times New Roman" w:eastAsia="Times New Roman"/>
+          <w:color w:val="auto"/>
+          <w:spacing w:val="0"/>
+          <w:position w:val="0"/>
+          <w:sz w:val="28"/>
+          <w:shd w:fill="auto" w:val="clear"/>
+        </w:rPr>
+        <w:t xml:space="preserve">id</w:t>
+      </w:r>
+      <w:r>
+        <w:rPr>
+          <w:rFonts w:ascii="Times New Roman" w:hAnsi="Times New Roman" w:cs="Times New Roman" w:eastAsia="Times New Roman"/>
+          <w:color w:val="auto"/>
+          <w:spacing w:val="0"/>
+          <w:position w:val="0"/>
+          <w:sz w:val="28"/>
+          <w:shd w:fill="auto" w:val="clear"/>
+        </w:rPr>
+        <w:t xml:space="preserve"> (</w:t>
+      </w:r>
+      <w:r>
+        <w:rPr>
+          <w:rFonts w:ascii="Times New Roman" w:hAnsi="Times New Roman" w:cs="Times New Roman" w:eastAsia="Times New Roman"/>
+          <w:i/>
+          <w:color w:val="auto"/>
+          <w:spacing w:val="0"/>
+          <w:position w:val="0"/>
+          <w:sz w:val="28"/>
+          <w:shd w:fill="auto" w:val="clear"/>
+        </w:rPr>
+        <w:t xml:space="preserve">Отчество абонента </w:t>
+      </w:r>
+      <w:r>
+        <w:rPr>
+          <w:rFonts w:ascii="Times New Roman" w:hAnsi="Times New Roman" w:cs="Times New Roman" w:eastAsia="Times New Roman"/>
+          <w:color w:val="auto"/>
+          <w:spacing w:val="0"/>
+          <w:position w:val="0"/>
+          <w:sz w:val="28"/>
+          <w:shd w:fill="auto" w:val="clear"/>
+        </w:rPr>
+        <w:t xml:space="preserve">)</w:t>
+      </w:r>
+    </w:p>
+    <w:p>
+      <w:pPr>
+        <w:spacing w:before="0" w:after="160" w:line="259"/>
+        <w:ind w:right="0" w:left="0" w:firstLine="0"/>
+        <w:jc w:val="left"/>
+        <w:rPr>
+          <w:rFonts w:ascii="Times New Roman" w:hAnsi="Times New Roman" w:cs="Times New Roman" w:eastAsia="Times New Roman"/>
+          <w:color w:val="auto"/>
+          <w:spacing w:val="0"/>
+          <w:position w:val="0"/>
+          <w:sz w:val="28"/>
+          <w:shd w:fill="auto" w:val="clear"/>
+        </w:rPr>
+      </w:pPr>
+      <w:hyperlink xmlns:r="http://schemas.openxmlformats.org/officeDocument/2006/relationships" r:id="docRId6">
+        <w:r>
+          <w:rPr>
+            <w:rFonts w:ascii="Times New Roman" w:hAnsi="Times New Roman" w:cs="Times New Roman" w:eastAsia="Times New Roman"/>
+            <w:color w:val="0000FF"/>
+            <w:spacing w:val="0"/>
+            <w:position w:val="0"/>
+            <w:sz w:val="28"/>
+            <w:u w:val="single"/>
+            <w:shd w:fill="auto" w:val="clear"/>
+          </w:rPr>
+          <w:t xml:space="preserve">http://127.0.0.1:8000/update_contract_number/</w:t>
+        </w:r>
+      </w:hyperlink>
+      <w:r>
+        <w:rPr>
+          <w:rFonts w:ascii="Times New Roman" w:hAnsi="Times New Roman" w:cs="Times New Roman" w:eastAsia="Times New Roman"/>
+          <w:color w:val="auto"/>
+          <w:spacing w:val="0"/>
+          <w:position w:val="0"/>
+          <w:sz w:val="28"/>
+          <w:shd w:fill="auto" w:val="clear"/>
+        </w:rPr>
+        <w:t xml:space="preserve">id</w:t>
+      </w:r>
+      <w:r>
+        <w:rPr>
+          <w:rFonts w:ascii="Times New Roman" w:hAnsi="Times New Roman" w:cs="Times New Roman" w:eastAsia="Times New Roman"/>
+          <w:color w:val="auto"/>
+          <w:spacing w:val="0"/>
+          <w:position w:val="0"/>
+          <w:sz w:val="28"/>
+          <w:shd w:fill="auto" w:val="clear"/>
+        </w:rPr>
+        <w:t xml:space="preserve"> (</w:t>
+      </w:r>
+      <w:r>
+        <w:rPr>
+          <w:rFonts w:ascii="Times New Roman" w:hAnsi="Times New Roman" w:cs="Times New Roman" w:eastAsia="Times New Roman"/>
+          <w:i/>
+          <w:color w:val="auto"/>
+          <w:spacing w:val="0"/>
+          <w:position w:val="0"/>
+          <w:sz w:val="28"/>
+          <w:shd w:fill="auto" w:val="clear"/>
+        </w:rPr>
+        <w:t xml:space="preserve">Номер договора абонента </w:t>
+      </w:r>
+      <w:r>
+        <w:rPr>
+          <w:rFonts w:ascii="Times New Roman" w:hAnsi="Times New Roman" w:cs="Times New Roman" w:eastAsia="Times New Roman"/>
+          <w:color w:val="auto"/>
+          <w:spacing w:val="0"/>
+          <w:position w:val="0"/>
+          <w:sz w:val="28"/>
+          <w:shd w:fill="auto" w:val="clear"/>
+        </w:rPr>
+        <w:t xml:space="preserve">)</w:t>
+      </w:r>
+    </w:p>
+    <w:p>
+      <w:pPr>
+        <w:spacing w:before="0" w:after="160" w:line="259"/>
+        <w:ind w:right="0" w:left="0" w:firstLine="0"/>
+        <w:jc w:val="left"/>
+        <w:rPr>
+          <w:rFonts w:ascii="Times New Roman" w:hAnsi="Times New Roman" w:cs="Times New Roman" w:eastAsia="Times New Roman"/>
+          <w:color w:val="auto"/>
+          <w:spacing w:val="0"/>
+          <w:position w:val="0"/>
+          <w:sz w:val="28"/>
+          <w:shd w:fill="auto" w:val="clear"/>
+        </w:rPr>
+      </w:pPr>
+      <w:hyperlink xmlns:r="http://schemas.openxmlformats.org/officeDocument/2006/relationships" r:id="docRId7">
+        <w:r>
+          <w:rPr>
+            <w:rFonts w:ascii="Times New Roman" w:hAnsi="Times New Roman" w:cs="Times New Roman" w:eastAsia="Times New Roman"/>
+            <w:color w:val="0000FF"/>
+            <w:spacing w:val="0"/>
+            <w:position w:val="0"/>
+            <w:sz w:val="28"/>
+            <w:u w:val="single"/>
+            <w:shd w:fill="auto" w:val="clear"/>
+          </w:rPr>
+          <w:t xml:space="preserve">http://127.0.0.1:8000/update_password/</w:t>
+        </w:r>
+      </w:hyperlink>
+      <w:r>
+        <w:rPr>
+          <w:rFonts w:ascii="Times New Roman" w:hAnsi="Times New Roman" w:cs="Times New Roman" w:eastAsia="Times New Roman"/>
+          <w:color w:val="auto"/>
+          <w:spacing w:val="0"/>
+          <w:position w:val="0"/>
+          <w:sz w:val="28"/>
+          <w:shd w:fill="auto" w:val="clear"/>
+        </w:rPr>
+        <w:t xml:space="preserve">id</w:t>
+      </w:r>
+      <w:r>
+        <w:rPr>
+          <w:rFonts w:ascii="Times New Roman" w:hAnsi="Times New Roman" w:cs="Times New Roman" w:eastAsia="Times New Roman"/>
+          <w:color w:val="auto"/>
+          <w:spacing w:val="0"/>
+          <w:position w:val="0"/>
+          <w:sz w:val="28"/>
+          <w:shd w:fill="auto" w:val="clear"/>
+        </w:rPr>
+        <w:t xml:space="preserve"> (</w:t>
+      </w:r>
+      <w:r>
+        <w:rPr>
+          <w:rFonts w:ascii="Times New Roman" w:hAnsi="Times New Roman" w:cs="Times New Roman" w:eastAsia="Times New Roman"/>
+          <w:i/>
+          <w:color w:val="auto"/>
+          <w:spacing w:val="0"/>
+          <w:position w:val="0"/>
+          <w:sz w:val="28"/>
+          <w:shd w:fill="auto" w:val="clear"/>
+        </w:rPr>
+        <w:t xml:space="preserve">Пароль абонента </w:t>
+      </w:r>
+      <w:r>
+        <w:rPr>
+          <w:rFonts w:ascii="Times New Roman" w:hAnsi="Times New Roman" w:cs="Times New Roman" w:eastAsia="Times New Roman"/>
+          <w:color w:val="auto"/>
+          <w:spacing w:val="0"/>
+          <w:position w:val="0"/>
+          <w:sz w:val="28"/>
+          <w:shd w:fill="auto" w:val="clear"/>
+        </w:rPr>
+        <w:t xml:space="preserve">)</w:t>
+      </w:r>
+    </w:p>
+    <w:p>
+      <w:pPr>
+        <w:spacing w:before="0" w:after="160" w:line="259"/>
+        <w:ind w:right="0" w:left="0" w:firstLine="0"/>
+        <w:jc w:val="left"/>
+        <w:rPr>
+          <w:rFonts w:ascii="Times New Roman" w:hAnsi="Times New Roman" w:cs="Times New Roman" w:eastAsia="Times New Roman"/>
+          <w:color w:val="auto"/>
+          <w:spacing w:val="0"/>
+          <w:position w:val="0"/>
+          <w:sz w:val="28"/>
+          <w:shd w:fill="auto" w:val="clear"/>
+        </w:rPr>
+      </w:pPr>
+      <w:hyperlink xmlns:r="http://schemas.openxmlformats.org/officeDocument/2006/relationships" r:id="docRId8">
+        <w:r>
+          <w:rPr>
+            <w:rFonts w:ascii="Times New Roman" w:hAnsi="Times New Roman" w:cs="Times New Roman" w:eastAsia="Times New Roman"/>
+            <w:color w:val="0000FF"/>
+            <w:spacing w:val="0"/>
+            <w:position w:val="0"/>
+            <w:sz w:val="28"/>
+            <w:u w:val="single"/>
+            <w:shd w:fill="auto" w:val="clear"/>
+          </w:rPr>
+          <w:t xml:space="preserve">http://127.0.0.1:8000/update_city/</w:t>
+        </w:r>
+      </w:hyperlink>
+      <w:r>
+        <w:rPr>
+          <w:rFonts w:ascii="Times New Roman" w:hAnsi="Times New Roman" w:cs="Times New Roman" w:eastAsia="Times New Roman"/>
+          <w:color w:val="auto"/>
+          <w:spacing w:val="0"/>
+          <w:position w:val="0"/>
+          <w:sz w:val="28"/>
+          <w:shd w:fill="auto" w:val="clear"/>
+        </w:rPr>
+        <w:t xml:space="preserve">id</w:t>
+      </w:r>
+      <w:r>
+        <w:rPr>
+          <w:rFonts w:ascii="Times New Roman" w:hAnsi="Times New Roman" w:cs="Times New Roman" w:eastAsia="Times New Roman"/>
+          <w:color w:val="auto"/>
+          <w:spacing w:val="0"/>
+          <w:position w:val="0"/>
+          <w:sz w:val="28"/>
+          <w:shd w:fill="auto" w:val="clear"/>
+        </w:rPr>
+        <w:t xml:space="preserve"> (</w:t>
+      </w:r>
+      <w:r>
+        <w:rPr>
+          <w:rFonts w:ascii="Times New Roman" w:hAnsi="Times New Roman" w:cs="Times New Roman" w:eastAsia="Times New Roman"/>
+          <w:i/>
+          <w:color w:val="auto"/>
+          <w:spacing w:val="0"/>
+          <w:position w:val="0"/>
+          <w:sz w:val="28"/>
+          <w:shd w:fill="auto" w:val="clear"/>
+        </w:rPr>
+        <w:t xml:space="preserve">Город абонента </w:t>
+      </w:r>
+      <w:r>
+        <w:rPr>
+          <w:rFonts w:ascii="Times New Roman" w:hAnsi="Times New Roman" w:cs="Times New Roman" w:eastAsia="Times New Roman"/>
+          <w:color w:val="auto"/>
+          <w:spacing w:val="0"/>
+          <w:position w:val="0"/>
+          <w:sz w:val="28"/>
+          <w:shd w:fill="auto" w:val="clear"/>
+        </w:rPr>
+        <w:t xml:space="preserve">)</w:t>
+      </w:r>
+    </w:p>
+    <w:p>
+      <w:pPr>
+        <w:spacing w:before="0" w:after="160" w:line="259"/>
+        <w:ind w:right="0" w:left="0" w:firstLine="0"/>
+        <w:jc w:val="left"/>
+        <w:rPr>
+          <w:rFonts w:ascii="Times New Roman" w:hAnsi="Times New Roman" w:cs="Times New Roman" w:eastAsia="Times New Roman"/>
+          <w:color w:val="auto"/>
+          <w:spacing w:val="0"/>
+          <w:position w:val="0"/>
+          <w:sz w:val="28"/>
+          <w:shd w:fill="auto" w:val="clear"/>
+        </w:rPr>
+      </w:pPr>
+      <w:hyperlink xmlns:r="http://schemas.openxmlformats.org/officeDocument/2006/relationships" r:id="docRId9">
+        <w:r>
+          <w:rPr>
+            <w:rFonts w:ascii="Times New Roman" w:hAnsi="Times New Roman" w:cs="Times New Roman" w:eastAsia="Times New Roman"/>
+            <w:color w:val="0000FF"/>
+            <w:spacing w:val="0"/>
+            <w:position w:val="0"/>
+            <w:sz w:val="28"/>
+            <w:u w:val="single"/>
+            <w:shd w:fill="auto" w:val="clear"/>
+          </w:rPr>
+          <w:t xml:space="preserve">http://127.0.0.1:8000/update_street/</w:t>
+        </w:r>
+      </w:hyperlink>
+      <w:r>
+        <w:rPr>
+          <w:rFonts w:ascii="Times New Roman" w:hAnsi="Times New Roman" w:cs="Times New Roman" w:eastAsia="Times New Roman"/>
+          <w:color w:val="auto"/>
+          <w:spacing w:val="0"/>
+          <w:position w:val="0"/>
+          <w:sz w:val="28"/>
+          <w:shd w:fill="auto" w:val="clear"/>
+        </w:rPr>
+        <w:t xml:space="preserve">id</w:t>
+      </w:r>
+      <w:r>
+        <w:rPr>
+          <w:rFonts w:ascii="Times New Roman" w:hAnsi="Times New Roman" w:cs="Times New Roman" w:eastAsia="Times New Roman"/>
+          <w:color w:val="auto"/>
+          <w:spacing w:val="0"/>
+          <w:position w:val="0"/>
+          <w:sz w:val="28"/>
+          <w:shd w:fill="auto" w:val="clear"/>
+        </w:rPr>
+        <w:t xml:space="preserve"> (</w:t>
+      </w:r>
+      <w:r>
+        <w:rPr>
+          <w:rFonts w:ascii="Times New Roman" w:hAnsi="Times New Roman" w:cs="Times New Roman" w:eastAsia="Times New Roman"/>
+          <w:i/>
+          <w:color w:val="auto"/>
+          <w:spacing w:val="0"/>
+          <w:position w:val="0"/>
+          <w:sz w:val="28"/>
+          <w:shd w:fill="auto" w:val="clear"/>
+        </w:rPr>
+        <w:t xml:space="preserve">Улица абонента </w:t>
+      </w:r>
+      <w:r>
+        <w:rPr>
+          <w:rFonts w:ascii="Times New Roman" w:hAnsi="Times New Roman" w:cs="Times New Roman" w:eastAsia="Times New Roman"/>
+          <w:color w:val="auto"/>
+          <w:spacing w:val="0"/>
+          <w:position w:val="0"/>
+          <w:sz w:val="28"/>
+          <w:shd w:fill="auto" w:val="clear"/>
+        </w:rPr>
+        <w:t xml:space="preserve">)</w:t>
+      </w:r>
+    </w:p>
+    <w:p>
+      <w:pPr>
+        <w:spacing w:before="0" w:after="160" w:line="259"/>
+        <w:ind w:right="0" w:left="0" w:firstLine="0"/>
+        <w:jc w:val="left"/>
+        <w:rPr>
+          <w:rFonts w:ascii="Times New Roman" w:hAnsi="Times New Roman" w:cs="Times New Roman" w:eastAsia="Times New Roman"/>
+          <w:color w:val="auto"/>
+          <w:spacing w:val="0"/>
+          <w:position w:val="0"/>
+          <w:sz w:val="28"/>
+          <w:shd w:fill="auto" w:val="clear"/>
+        </w:rPr>
+      </w:pPr>
+      <w:hyperlink xmlns:r="http://schemas.openxmlformats.org/officeDocument/2006/relationships" r:id="docRId10">
+        <w:r>
+          <w:rPr>
+            <w:rFonts w:ascii="Times New Roman" w:hAnsi="Times New Roman" w:cs="Times New Roman" w:eastAsia="Times New Roman"/>
+            <w:color w:val="0000FF"/>
+            <w:spacing w:val="0"/>
+            <w:position w:val="0"/>
+            <w:sz w:val="28"/>
+            <w:u w:val="single"/>
+            <w:shd w:fill="auto" w:val="clear"/>
+          </w:rPr>
+          <w:t xml:space="preserve">http://127.0.0.1:8000/update_house/</w:t>
+        </w:r>
+      </w:hyperlink>
+      <w:r>
+        <w:rPr>
+          <w:rFonts w:ascii="Times New Roman" w:hAnsi="Times New Roman" w:cs="Times New Roman" w:eastAsia="Times New Roman"/>
+          <w:color w:val="auto"/>
+          <w:spacing w:val="0"/>
+          <w:position w:val="0"/>
+          <w:sz w:val="28"/>
+          <w:shd w:fill="auto" w:val="clear"/>
+        </w:rPr>
+        <w:t xml:space="preserve">id</w:t>
+      </w:r>
+      <w:r>
+        <w:rPr>
+          <w:rFonts w:ascii="Times New Roman" w:hAnsi="Times New Roman" w:cs="Times New Roman" w:eastAsia="Times New Roman"/>
+          <w:color w:val="auto"/>
+          <w:spacing w:val="0"/>
+          <w:position w:val="0"/>
+          <w:sz w:val="28"/>
+          <w:shd w:fill="auto" w:val="clear"/>
+        </w:rPr>
+        <w:t xml:space="preserve"> (</w:t>
+      </w:r>
+      <w:r>
+        <w:rPr>
+          <w:rFonts w:ascii="Times New Roman" w:hAnsi="Times New Roman" w:cs="Times New Roman" w:eastAsia="Times New Roman"/>
+          <w:i/>
+          <w:color w:val="auto"/>
+          <w:spacing w:val="0"/>
+          <w:position w:val="0"/>
+          <w:sz w:val="28"/>
+          <w:shd w:fill="auto" w:val="clear"/>
+        </w:rPr>
+        <w:t xml:space="preserve">Номер дома абонента </w:t>
+      </w:r>
+      <w:r>
+        <w:rPr>
+          <w:rFonts w:ascii="Times New Roman" w:hAnsi="Times New Roman" w:cs="Times New Roman" w:eastAsia="Times New Roman"/>
+          <w:color w:val="auto"/>
+          <w:spacing w:val="0"/>
+          <w:position w:val="0"/>
+          <w:sz w:val="28"/>
+          <w:shd w:fill="auto" w:val="clear"/>
+        </w:rPr>
+        <w:t xml:space="preserve">)</w:t>
+      </w:r>
+    </w:p>
+    <w:p>
+      <w:pPr>
+        <w:spacing w:before="0" w:after="160" w:line="259"/>
+        <w:ind w:right="0" w:left="0" w:firstLine="0"/>
+        <w:jc w:val="left"/>
+        <w:rPr>
+          <w:rFonts w:ascii="Times New Roman" w:hAnsi="Times New Roman" w:cs="Times New Roman" w:eastAsia="Times New Roman"/>
+          <w:color w:val="auto"/>
+          <w:spacing w:val="0"/>
+          <w:position w:val="0"/>
+          <w:sz w:val="28"/>
+          <w:shd w:fill="auto" w:val="clear"/>
+        </w:rPr>
+      </w:pPr>
+      <w:hyperlink xmlns:r="http://schemas.openxmlformats.org/officeDocument/2006/relationships" r:id="docRId11">
+        <w:r>
+          <w:rPr>
+            <w:rFonts w:ascii="Times New Roman" w:hAnsi="Times New Roman" w:cs="Times New Roman" w:eastAsia="Times New Roman"/>
+            <w:color w:val="0000FF"/>
+            <w:spacing w:val="0"/>
+            <w:position w:val="0"/>
+            <w:sz w:val="28"/>
+            <w:u w:val="single"/>
+            <w:shd w:fill="auto" w:val="clear"/>
+          </w:rPr>
+          <w:t xml:space="preserve">http://127.0.0.1:8000/update_entrance</w:t>
+        </w:r>
+      </w:hyperlink>
+      <w:r>
+        <w:rPr>
+          <w:rFonts w:ascii="Times New Roman" w:hAnsi="Times New Roman" w:cs="Times New Roman" w:eastAsia="Times New Roman"/>
+          <w:color w:val="auto"/>
+          <w:spacing w:val="0"/>
+          <w:position w:val="0"/>
+          <w:sz w:val="28"/>
+          <w:shd w:fill="auto" w:val="clear"/>
+        </w:rPr>
+        <w:t xml:space="preserve">/id</w:t>
+      </w:r>
+      <w:r>
+        <w:rPr>
+          <w:rFonts w:ascii="Times New Roman" w:hAnsi="Times New Roman" w:cs="Times New Roman" w:eastAsia="Times New Roman"/>
+          <w:color w:val="auto"/>
+          <w:spacing w:val="0"/>
+          <w:position w:val="0"/>
+          <w:sz w:val="28"/>
+          <w:shd w:fill="auto" w:val="clear"/>
+        </w:rPr>
+        <w:t xml:space="preserve"> (</w:t>
+      </w:r>
+      <w:r>
+        <w:rPr>
+          <w:rFonts w:ascii="Times New Roman" w:hAnsi="Times New Roman" w:cs="Times New Roman" w:eastAsia="Times New Roman"/>
+          <w:i/>
+          <w:color w:val="auto"/>
+          <w:spacing w:val="0"/>
+          <w:position w:val="0"/>
+          <w:sz w:val="28"/>
+          <w:shd w:fill="auto" w:val="clear"/>
+        </w:rPr>
+        <w:t xml:space="preserve">Подъезд абонента</w:t>
+      </w:r>
+      <w:r>
+        <w:rPr>
+          <w:rFonts w:ascii="Times New Roman" w:hAnsi="Times New Roman" w:cs="Times New Roman" w:eastAsia="Times New Roman"/>
+          <w:color w:val="auto"/>
+          <w:spacing w:val="0"/>
+          <w:position w:val="0"/>
+          <w:sz w:val="28"/>
+          <w:shd w:fill="auto" w:val="clear"/>
+        </w:rPr>
+        <w:t xml:space="preserve">)</w:t>
+      </w:r>
+    </w:p>
+    <w:p>
+      <w:pPr>
+        <w:spacing w:before="0" w:after="160" w:line="259"/>
+        <w:ind w:right="0" w:left="0" w:firstLine="0"/>
+        <w:jc w:val="left"/>
+        <w:rPr>
+          <w:rFonts w:ascii="Times New Roman" w:hAnsi="Times New Roman" w:cs="Times New Roman" w:eastAsia="Times New Roman"/>
+          <w:color w:val="auto"/>
+          <w:spacing w:val="0"/>
+          <w:position w:val="0"/>
+          <w:sz w:val="28"/>
+          <w:shd w:fill="auto" w:val="clear"/>
+        </w:rPr>
+      </w:pPr>
+      <w:hyperlink xmlns:r="http://schemas.openxmlformats.org/officeDocument/2006/relationships" r:id="docRId12">
+        <w:r>
+          <w:rPr>
+            <w:rFonts w:ascii="Times New Roman" w:hAnsi="Times New Roman" w:cs="Times New Roman" w:eastAsia="Times New Roman"/>
+            <w:color w:val="0000FF"/>
+            <w:spacing w:val="0"/>
+            <w:position w:val="0"/>
+            <w:sz w:val="28"/>
+            <w:u w:val="single"/>
+            <w:shd w:fill="auto" w:val="clear"/>
+          </w:rPr>
+          <w:t xml:space="preserve">http://127.0.0.1:8000/update_flat/</w:t>
+        </w:r>
+      </w:hyperlink>
+      <w:r>
+        <w:rPr>
+          <w:rFonts w:ascii="Times New Roman" w:hAnsi="Times New Roman" w:cs="Times New Roman" w:eastAsia="Times New Roman"/>
+          <w:color w:val="auto"/>
+          <w:spacing w:val="0"/>
+          <w:position w:val="0"/>
+          <w:sz w:val="28"/>
+          <w:shd w:fill="auto" w:val="clear"/>
+        </w:rPr>
+        <w:t xml:space="preserve">id</w:t>
+      </w:r>
+      <w:r>
+        <w:rPr>
+          <w:rFonts w:ascii="Times New Roman" w:hAnsi="Times New Roman" w:cs="Times New Roman" w:eastAsia="Times New Roman"/>
+          <w:color w:val="auto"/>
+          <w:spacing w:val="0"/>
+          <w:position w:val="0"/>
+          <w:sz w:val="28"/>
+          <w:shd w:fill="auto" w:val="clear"/>
+        </w:rPr>
+        <w:t xml:space="preserve"> (</w:t>
+      </w:r>
+      <w:r>
+        <w:rPr>
+          <w:rFonts w:ascii="Times New Roman" w:hAnsi="Times New Roman" w:cs="Times New Roman" w:eastAsia="Times New Roman"/>
+          <w:i/>
+          <w:color w:val="auto"/>
+          <w:spacing w:val="0"/>
+          <w:position w:val="0"/>
+          <w:sz w:val="28"/>
+          <w:shd w:fill="auto" w:val="clear"/>
+        </w:rPr>
+        <w:t xml:space="preserve">Номер квартиры абонента </w:t>
+      </w:r>
+      <w:r>
+        <w:rPr>
+          <w:rFonts w:ascii="Times New Roman" w:hAnsi="Times New Roman" w:cs="Times New Roman" w:eastAsia="Times New Roman"/>
+          <w:color w:val="auto"/>
+          <w:spacing w:val="0"/>
+          <w:position w:val="0"/>
+          <w:sz w:val="28"/>
+          <w:shd w:fill="auto" w:val="clear"/>
+        </w:rPr>
+        <w:t xml:space="preserve">)</w:t>
+      </w:r>
+    </w:p>
+    <w:p>
+      <w:pPr>
+        <w:spacing w:before="0" w:after="160" w:line="259"/>
+        <w:ind w:right="0" w:left="0" w:firstLine="0"/>
+        <w:jc w:val="left"/>
+        <w:rPr>
+          <w:rFonts w:ascii="Times New Roman" w:hAnsi="Times New Roman" w:cs="Times New Roman" w:eastAsia="Times New Roman"/>
+          <w:color w:val="auto"/>
+          <w:spacing w:val="0"/>
+          <w:position w:val="0"/>
+          <w:sz w:val="28"/>
+          <w:shd w:fill="auto" w:val="clear"/>
+        </w:rPr>
+      </w:pPr>
+      <w:r>
+        <w:rPr>
+          <w:rFonts w:ascii="Times New Roman" w:hAnsi="Times New Roman" w:cs="Times New Roman" w:eastAsia="Times New Roman"/>
+          <w:color w:val="auto"/>
+          <w:spacing w:val="0"/>
+          <w:position w:val="0"/>
+          <w:sz w:val="28"/>
+          <w:shd w:fill="auto" w:val="clear"/>
+        </w:rPr>
+        <w:t xml:space="preserve">, </w:t>
       </w:r>
       <w:r>
         <w:rPr>
@@ -880,18 +1939,18 @@
           <w:sz w:val="28"/>
           <w:shd w:fill="auto" w:val="clear"/>
         </w:rPr>
-        <w:t xml:space="preserve">billing_bd_id</w:t>
-      </w:r>
-      <w:r>
-        <w:rPr>
-          <w:rFonts w:ascii="Times New Roman" w:hAnsi="Times New Roman" w:cs="Times New Roman" w:eastAsia="Times New Roman"/>
-          <w:color w:val="auto"/>
-          <w:spacing w:val="0"/>
-          <w:position w:val="0"/>
-          <w:sz w:val="28"/>
-          <w:shd w:fill="auto" w:val="clear"/>
-        </w:rPr>
-        <w:t xml:space="preserve">), в теле этого запроса должна содержаться обновленная информация о статусе договора обонента в Json-формате.</w:t>
+        <w:t xml:space="preserve">contract_id</w:t>
+      </w:r>
+      <w:r>
+        <w:rPr>
+          <w:rFonts w:ascii="Times New Roman" w:hAnsi="Times New Roman" w:cs="Times New Roman" w:eastAsia="Times New Roman"/>
+          <w:color w:val="auto"/>
+          <w:spacing w:val="0"/>
+          <w:position w:val="0"/>
+          <w:sz w:val="28"/>
+          <w:shd w:fill="auto" w:val="clear"/>
+        </w:rPr>
+        <w:t xml:space="preserve">), в теле этого запроса должна содержаться обновленная информация о статусе договора абонента в Json-формате.</w:t>
       </w:r>
     </w:p>
     <w:p>
